--- a/documents/report.docx
+++ b/documents/report.docx
@@ -676,6 +676,7 @@
     </w:p>
     <w:p>
       <w:pPr>
+        <w:spacing w:line="276" w:lineRule="auto"/>
         <w:jc w:val="center"/>
         <w:rPr>
           <w:rFonts w:ascii="Arial" w:hAnsi="Arial" w:cs="Arial"/>
@@ -699,6 +700,7 @@
     </w:p>
     <w:p>
       <w:pPr>
+        <w:spacing w:line="276" w:lineRule="auto"/>
         <w:ind w:firstLine="720"/>
         <w:rPr>
           <w:rFonts w:ascii="Arial" w:hAnsi="Arial" w:cs="Arial"/>
@@ -712,15 +714,7 @@
           <w:sz w:val="24"/>
           <w:szCs w:val="24"/>
         </w:rPr>
-        <w:t>My Watch List is a website designed for users to track movies, series, and other content they are currently watching, plan to watch, or have watched before. Users can rate shows, leave comments, and explore profiles of other members. The platform offers advanced search options with various filters, making it easy to discover new content. Users can also track their progress on individual episodes and follow friends</w:t>
-      </w:r>
-      <w:r>
-        <w:rPr>
-          <w:rFonts w:ascii="Arial" w:hAnsi="Arial" w:cs="Arial"/>
-          <w:sz w:val="24"/>
-          <w:szCs w:val="24"/>
-        </w:rPr>
-        <w:t xml:space="preserve"> and see their </w:t>
+        <w:t xml:space="preserve">My Watch List is a website designed for users to track movies, series, and other content they are currently watching, plan to watch, or have watched before. Users can rate shows, leave comments, and explore profiles of other members. The platform offers advanced search options with various filters, making it easy to discover new content. Users can also track their progress on individual episodes and follow friends and see their </w:t>
       </w:r>
       <w:r>
         <w:rPr>
@@ -733,6 +727,7 @@
     </w:p>
     <w:p>
       <w:pPr>
+        <w:spacing w:line="276" w:lineRule="auto"/>
         <w:jc w:val="center"/>
         <w:rPr>
           <w:rFonts w:ascii="Arial" w:hAnsi="Arial" w:cs="Arial"/>
@@ -742,6 +737,19 @@
           <w:szCs w:val="24"/>
         </w:rPr>
       </w:pPr>
+    </w:p>
+    <w:p>
+      <w:pPr>
+        <w:spacing w:line="276" w:lineRule="auto"/>
+        <w:jc w:val="center"/>
+        <w:rPr>
+          <w:rFonts w:ascii="Arial" w:hAnsi="Arial" w:cs="Arial"/>
+          <w:b/>
+          <w:bCs/>
+          <w:sz w:val="24"/>
+          <w:szCs w:val="24"/>
+        </w:rPr>
+      </w:pPr>
       <w:r>
         <w:rPr>
           <w:rFonts w:ascii="Arial" w:hAnsi="Arial" w:cs="Arial"/>
@@ -755,6 +763,7 @@
     </w:p>
     <w:p>
       <w:pPr>
+        <w:spacing w:line="276" w:lineRule="auto"/>
         <w:ind w:firstLine="720"/>
         <w:rPr>
           <w:rFonts w:ascii="Arial" w:hAnsi="Arial" w:cs="Arial"/>
@@ -768,23 +777,566 @@
           <w:sz w:val="24"/>
           <w:szCs w:val="24"/>
         </w:rPr>
-        <w:t>In today's fast-paced world of entertainment, keeping track of what we've watched and discovering new content can be overwhelming. With countless movies and TV series available across various platforms, people need an efficient way to organize their viewing habits and connect with others who share similar interests. My Watch List is a platform designed to help users manage their watchlists</w:t>
-      </w:r>
-      <w:r>
-        <w:rPr>
-          <w:rFonts w:ascii="Arial" w:hAnsi="Arial" w:cs="Arial"/>
-          <w:sz w:val="24"/>
-          <w:szCs w:val="24"/>
-        </w:rPr>
-        <w:t xml:space="preserve"> and</w:t>
-      </w:r>
-      <w:r>
-        <w:rPr>
-          <w:rFonts w:ascii="Arial" w:hAnsi="Arial" w:cs="Arial"/>
-          <w:sz w:val="24"/>
-          <w:szCs w:val="24"/>
-        </w:rPr>
-        <w:t xml:space="preserve"> track their progress on individual episodes</w:t>
+        <w:t>In today's fast-paced world of entertainment, keeping track of what we've watched and discovering new content can be overwhelming. With countless movies and TV series available across various platforms, people need an efficient way to organize their viewing habits and connect with others who share similar interests. My Watch List is a platform designed to help users manage their watchlists and track their progress on individual episodes. This project addresses the growing need for a comprehensive, user-friendly platform where entertainment enthusiasts can stay organized, discover new shows, and engage with a community.</w:t>
+      </w:r>
+    </w:p>
+    <w:p>
+      <w:pPr>
+        <w:spacing w:line="276" w:lineRule="auto"/>
+        <w:jc w:val="center"/>
+        <w:rPr>
+          <w:rFonts w:ascii="Arial" w:hAnsi="Arial" w:cs="Arial"/>
+          <w:b/>
+          <w:bCs/>
+          <w:sz w:val="24"/>
+          <w:szCs w:val="24"/>
+        </w:rPr>
+      </w:pPr>
+    </w:p>
+    <w:p>
+      <w:pPr>
+        <w:spacing w:line="276" w:lineRule="auto"/>
+        <w:jc w:val="center"/>
+        <w:rPr>
+          <w:rFonts w:ascii="Arial" w:hAnsi="Arial" w:cs="Arial"/>
+          <w:b/>
+          <w:bCs/>
+          <w:sz w:val="24"/>
+          <w:szCs w:val="24"/>
+        </w:rPr>
+      </w:pPr>
+      <w:r>
+        <w:rPr>
+          <w:rFonts w:ascii="Arial" w:hAnsi="Arial" w:cs="Arial"/>
+          <w:b/>
+          <w:bCs/>
+          <w:sz w:val="24"/>
+          <w:szCs w:val="24"/>
+        </w:rPr>
+        <w:t>PURPOSE AND BENEFITS</w:t>
+      </w:r>
+    </w:p>
+    <w:p>
+      <w:pPr>
+        <w:spacing w:line="276" w:lineRule="auto"/>
+        <w:ind w:firstLine="720"/>
+        <w:rPr>
+          <w:rFonts w:ascii="Arial" w:hAnsi="Arial" w:cs="Arial"/>
+          <w:sz w:val="24"/>
+          <w:szCs w:val="24"/>
+        </w:rPr>
+      </w:pPr>
+      <w:r>
+        <w:rPr>
+          <w:rFonts w:ascii="Arial" w:hAnsi="Arial" w:cs="Arial"/>
+          <w:sz w:val="24"/>
+          <w:szCs w:val="24"/>
+        </w:rPr>
+        <w:t>The purpose of My Watch List is to provide a centralized, user-friendly platform for entertainment enthusiasts to manage their viewing habits efficiently. By offering tools to track progress, rate shows, leave comments, and explore new content, My Watch List aims to simplify the experience of staying organized in the vast world of movies and series.</w:t>
+      </w:r>
+      <w:r>
+        <w:rPr>
+          <w:rFonts w:ascii="Arial" w:hAnsi="Arial" w:cs="Arial"/>
+          <w:sz w:val="24"/>
+          <w:szCs w:val="24"/>
+        </w:rPr>
+        <w:t xml:space="preserve"> </w:t>
+      </w:r>
+    </w:p>
+    <w:p>
+      <w:pPr>
+        <w:spacing w:line="276" w:lineRule="auto"/>
+        <w:ind w:firstLine="720"/>
+        <w:rPr>
+          <w:rFonts w:ascii="Arial" w:hAnsi="Arial" w:cs="Arial"/>
+          <w:sz w:val="24"/>
+          <w:szCs w:val="24"/>
+        </w:rPr>
+      </w:pPr>
+      <w:r>
+        <w:rPr>
+          <w:rFonts w:ascii="Arial" w:hAnsi="Arial" w:cs="Arial"/>
+          <w:sz w:val="24"/>
+          <w:szCs w:val="24"/>
+        </w:rPr>
+        <w:t>The advanced search options and personalized watchlists help users discover relevant content, making it easier to find shows that match their preferences. With features like detailed statistics and episode tracking, My Watch List offers a comprehensive solution that enhances the way people interact with their favorite entertainment, ultimately making viewing experiences more enjoyable and organized.</w:t>
+      </w:r>
+    </w:p>
+    <w:p>
+      <w:pPr>
+        <w:spacing w:line="276" w:lineRule="auto"/>
+        <w:jc w:val="center"/>
+        <w:rPr>
+          <w:rFonts w:ascii="Arial" w:hAnsi="Arial" w:cs="Arial"/>
+          <w:b/>
+          <w:bCs/>
+          <w:sz w:val="24"/>
+          <w:szCs w:val="24"/>
+        </w:rPr>
+      </w:pPr>
+    </w:p>
+    <w:p>
+      <w:pPr>
+        <w:spacing w:line="276" w:lineRule="auto"/>
+        <w:jc w:val="center"/>
+        <w:rPr>
+          <w:rFonts w:ascii="Arial" w:hAnsi="Arial" w:cs="Arial"/>
+          <w:b/>
+          <w:bCs/>
+          <w:sz w:val="24"/>
+          <w:szCs w:val="24"/>
+        </w:rPr>
+      </w:pPr>
+    </w:p>
+    <w:p>
+      <w:pPr>
+        <w:spacing w:line="276" w:lineRule="auto"/>
+        <w:jc w:val="center"/>
+        <w:rPr>
+          <w:rFonts w:ascii="Arial" w:hAnsi="Arial" w:cs="Arial"/>
+          <w:b/>
+          <w:bCs/>
+          <w:sz w:val="24"/>
+          <w:szCs w:val="24"/>
+        </w:rPr>
+      </w:pPr>
+    </w:p>
+    <w:p>
+      <w:pPr>
+        <w:spacing w:line="276" w:lineRule="auto"/>
+        <w:jc w:val="center"/>
+        <w:rPr>
+          <w:rFonts w:ascii="Arial" w:hAnsi="Arial" w:cs="Arial"/>
+          <w:b/>
+          <w:bCs/>
+          <w:sz w:val="24"/>
+          <w:szCs w:val="24"/>
+        </w:rPr>
+      </w:pPr>
+    </w:p>
+    <w:p>
+      <w:pPr>
+        <w:spacing w:line="276" w:lineRule="auto"/>
+        <w:jc w:val="center"/>
+        <w:rPr>
+          <w:rFonts w:ascii="Arial" w:hAnsi="Arial" w:cs="Arial"/>
+          <w:b/>
+          <w:bCs/>
+          <w:sz w:val="24"/>
+          <w:szCs w:val="24"/>
+        </w:rPr>
+      </w:pPr>
+    </w:p>
+    <w:p>
+      <w:pPr>
+        <w:spacing w:line="276" w:lineRule="auto"/>
+        <w:jc w:val="center"/>
+        <w:rPr>
+          <w:rFonts w:ascii="Arial" w:hAnsi="Arial" w:cs="Arial"/>
+          <w:b/>
+          <w:bCs/>
+          <w:sz w:val="24"/>
+          <w:szCs w:val="24"/>
+        </w:rPr>
+      </w:pPr>
+    </w:p>
+    <w:p>
+      <w:pPr>
+        <w:spacing w:line="276" w:lineRule="auto"/>
+        <w:jc w:val="center"/>
+        <w:rPr>
+          <w:rFonts w:ascii="Arial" w:hAnsi="Arial" w:cs="Arial"/>
+          <w:b/>
+          <w:bCs/>
+          <w:sz w:val="24"/>
+          <w:szCs w:val="24"/>
+        </w:rPr>
+      </w:pPr>
+      <w:r>
+        <w:rPr>
+          <w:rFonts w:ascii="Arial" w:hAnsi="Arial" w:cs="Arial"/>
+          <w:b/>
+          <w:bCs/>
+          <w:sz w:val="24"/>
+          <w:szCs w:val="24"/>
+        </w:rPr>
+        <w:lastRenderedPageBreak/>
+        <w:t>MODE, MEDIUM, AND ENVIRONMENT</w:t>
+      </w:r>
+    </w:p>
+    <w:p>
+      <w:pPr>
+        <w:spacing w:line="276" w:lineRule="auto"/>
+        <w:ind w:firstLine="720"/>
+        <w:rPr>
+          <w:rFonts w:ascii="Arial" w:hAnsi="Arial" w:cs="Arial"/>
+          <w:sz w:val="24"/>
+          <w:szCs w:val="24"/>
+        </w:rPr>
+      </w:pPr>
+      <w:r>
+        <w:rPr>
+          <w:rFonts w:ascii="Arial" w:hAnsi="Arial" w:cs="Arial"/>
+          <w:sz w:val="24"/>
+          <w:szCs w:val="24"/>
+        </w:rPr>
+        <w:t>My Watch List is intended to be a web-based application accessible through any modern web browser, meaning users can access it from various devices, including desktop computers, laptops, tablets, and smartphones. The environment in which the application will be used includes both personal spaces (home, during commuting) and shared spaces (workplaces, social gatherings) where users may discuss content with friends. The primary mode of user interaction is through a responsive user interface designed for both touch and mouse-based input. The assumption is that users will be familiar with basic browsing habits and have an internet connection to fully access all features. These assumptions influence the design process by ensuring that the platform is mobile-friendly, fast-loading, and intuitive for all levels of technical skill.</w:t>
+      </w:r>
+    </w:p>
+    <w:p>
+      <w:pPr>
+        <w:spacing w:line="276" w:lineRule="auto"/>
+        <w:jc w:val="center"/>
+        <w:rPr>
+          <w:rFonts w:ascii="Arial" w:hAnsi="Arial" w:cs="Arial"/>
+          <w:b/>
+          <w:bCs/>
+          <w:sz w:val="24"/>
+          <w:szCs w:val="24"/>
+        </w:rPr>
+      </w:pPr>
+    </w:p>
+    <w:p>
+      <w:pPr>
+        <w:spacing w:line="276" w:lineRule="auto"/>
+        <w:jc w:val="center"/>
+        <w:rPr>
+          <w:rFonts w:ascii="Arial" w:hAnsi="Arial" w:cs="Arial"/>
+          <w:b/>
+          <w:bCs/>
+          <w:sz w:val="24"/>
+          <w:szCs w:val="24"/>
+        </w:rPr>
+      </w:pPr>
+      <w:r>
+        <w:rPr>
+          <w:rFonts w:ascii="Arial" w:hAnsi="Arial" w:cs="Arial"/>
+          <w:b/>
+          <w:bCs/>
+          <w:sz w:val="24"/>
+          <w:szCs w:val="24"/>
+        </w:rPr>
+        <w:t>FUNCTIONALITY</w:t>
+      </w:r>
+    </w:p>
+    <w:p>
+      <w:pPr>
+        <w:pStyle w:val="ListeParagraf"/>
+        <w:numPr>
+          <w:ilvl w:val="0"/>
+          <w:numId w:val="19"/>
+        </w:numPr>
+        <w:spacing w:line="276" w:lineRule="auto"/>
+        <w:rPr>
+          <w:rFonts w:ascii="Arial" w:hAnsi="Arial" w:cs="Arial"/>
+          <w:sz w:val="24"/>
+          <w:szCs w:val="24"/>
+        </w:rPr>
+      </w:pPr>
+      <w:r>
+        <w:rPr>
+          <w:rFonts w:ascii="Arial" w:hAnsi="Arial" w:cs="Arial"/>
+          <w:sz w:val="24"/>
+          <w:szCs w:val="24"/>
+        </w:rPr>
+        <w:t>Watchlist Management: Users can create and manage</w:t>
+      </w:r>
+      <w:r>
+        <w:rPr>
+          <w:rFonts w:ascii="Arial" w:hAnsi="Arial" w:cs="Arial"/>
+          <w:sz w:val="24"/>
+          <w:szCs w:val="24"/>
+        </w:rPr>
+        <w:t xml:space="preserve"> their</w:t>
+      </w:r>
+      <w:r>
+        <w:rPr>
+          <w:rFonts w:ascii="Arial" w:hAnsi="Arial" w:cs="Arial"/>
+          <w:sz w:val="24"/>
+          <w:szCs w:val="24"/>
+        </w:rPr>
+        <w:t xml:space="preserve"> watchlists (</w:t>
+      </w:r>
+      <w:r>
+        <w:rPr>
+          <w:rFonts w:ascii="Arial" w:hAnsi="Arial" w:cs="Arial"/>
+          <w:sz w:val="24"/>
+          <w:szCs w:val="24"/>
+        </w:rPr>
+        <w:t xml:space="preserve">plan </w:t>
+      </w:r>
+      <w:r>
+        <w:rPr>
+          <w:rFonts w:ascii="Arial" w:hAnsi="Arial" w:cs="Arial"/>
+          <w:sz w:val="24"/>
+          <w:szCs w:val="24"/>
+        </w:rPr>
+        <w:t>to watch, currently watching, completed).</w:t>
+      </w:r>
+    </w:p>
+    <w:p>
+      <w:pPr>
+        <w:pStyle w:val="ListeParagraf"/>
+        <w:numPr>
+          <w:ilvl w:val="0"/>
+          <w:numId w:val="19"/>
+        </w:numPr>
+        <w:spacing w:line="276" w:lineRule="auto"/>
+        <w:rPr>
+          <w:rFonts w:ascii="Arial" w:hAnsi="Arial" w:cs="Arial"/>
+          <w:sz w:val="24"/>
+          <w:szCs w:val="24"/>
+        </w:rPr>
+      </w:pPr>
+      <w:r>
+        <w:rPr>
+          <w:rFonts w:ascii="Arial" w:hAnsi="Arial" w:cs="Arial"/>
+          <w:sz w:val="24"/>
+          <w:szCs w:val="24"/>
+        </w:rPr>
+        <w:t>Episode Tracking: Users can track their progress on individual TV shows, marking episodes as watched.</w:t>
+      </w:r>
+    </w:p>
+    <w:p>
+      <w:pPr>
+        <w:pStyle w:val="ListeParagraf"/>
+        <w:numPr>
+          <w:ilvl w:val="0"/>
+          <w:numId w:val="19"/>
+        </w:numPr>
+        <w:spacing w:line="276" w:lineRule="auto"/>
+        <w:rPr>
+          <w:rFonts w:ascii="Arial" w:hAnsi="Arial" w:cs="Arial"/>
+          <w:sz w:val="24"/>
+          <w:szCs w:val="24"/>
+        </w:rPr>
+      </w:pPr>
+      <w:r>
+        <w:rPr>
+          <w:rFonts w:ascii="Arial" w:hAnsi="Arial" w:cs="Arial"/>
+          <w:sz w:val="24"/>
+          <w:szCs w:val="24"/>
+        </w:rPr>
+        <w:t>Rating and Reviews: Users can rate content and leave public or private reviews for others to see.</w:t>
+      </w:r>
+    </w:p>
+    <w:p>
+      <w:pPr>
+        <w:pStyle w:val="ListeParagraf"/>
+        <w:numPr>
+          <w:ilvl w:val="0"/>
+          <w:numId w:val="19"/>
+        </w:numPr>
+        <w:spacing w:line="276" w:lineRule="auto"/>
+        <w:rPr>
+          <w:rFonts w:ascii="Arial" w:hAnsi="Arial" w:cs="Arial"/>
+          <w:sz w:val="24"/>
+          <w:szCs w:val="24"/>
+        </w:rPr>
+      </w:pPr>
+      <w:r>
+        <w:rPr>
+          <w:rFonts w:ascii="Arial" w:hAnsi="Arial" w:cs="Arial"/>
+          <w:sz w:val="24"/>
+          <w:szCs w:val="24"/>
+        </w:rPr>
+        <w:t xml:space="preserve">Search and Filtering: </w:t>
+      </w:r>
+      <w:r>
+        <w:rPr>
+          <w:rFonts w:ascii="Arial" w:hAnsi="Arial" w:cs="Arial"/>
+          <w:sz w:val="24"/>
+          <w:szCs w:val="24"/>
+        </w:rPr>
+        <w:t>S</w:t>
+      </w:r>
+      <w:r>
+        <w:rPr>
+          <w:rFonts w:ascii="Arial" w:hAnsi="Arial" w:cs="Arial"/>
+          <w:sz w:val="24"/>
+          <w:szCs w:val="24"/>
+        </w:rPr>
+        <w:t>earch functionality with multiple filters (genre, release year, etc.).</w:t>
+      </w:r>
+    </w:p>
+    <w:p>
+      <w:pPr>
+        <w:pStyle w:val="ListeParagraf"/>
+        <w:numPr>
+          <w:ilvl w:val="0"/>
+          <w:numId w:val="19"/>
+        </w:numPr>
+        <w:spacing w:line="276" w:lineRule="auto"/>
+        <w:rPr>
+          <w:rFonts w:ascii="Arial" w:hAnsi="Arial" w:cs="Arial"/>
+          <w:sz w:val="24"/>
+          <w:szCs w:val="24"/>
+        </w:rPr>
+      </w:pPr>
+      <w:r>
+        <w:rPr>
+          <w:rFonts w:ascii="Arial" w:hAnsi="Arial" w:cs="Arial"/>
+          <w:sz w:val="24"/>
+          <w:szCs w:val="24"/>
+        </w:rPr>
+        <w:t>Social Features: Users can follow</w:t>
+      </w:r>
+      <w:r>
+        <w:rPr>
+          <w:rFonts w:ascii="Arial" w:hAnsi="Arial" w:cs="Arial"/>
+          <w:sz w:val="24"/>
+          <w:szCs w:val="24"/>
+        </w:rPr>
+        <w:t xml:space="preserve"> other</w:t>
+      </w:r>
+      <w:r>
+        <w:rPr>
+          <w:rFonts w:ascii="Arial" w:hAnsi="Arial" w:cs="Arial"/>
+          <w:sz w:val="24"/>
+          <w:szCs w:val="24"/>
+        </w:rPr>
+        <w:t xml:space="preserve"> profiles, and see what others are watching.</w:t>
+      </w:r>
+    </w:p>
+    <w:p>
+      <w:pPr>
+        <w:pStyle w:val="ListeParagraf"/>
+        <w:numPr>
+          <w:ilvl w:val="0"/>
+          <w:numId w:val="19"/>
+        </w:numPr>
+        <w:spacing w:line="276" w:lineRule="auto"/>
+        <w:rPr>
+          <w:rFonts w:ascii="Arial" w:hAnsi="Arial" w:cs="Arial"/>
+          <w:sz w:val="24"/>
+          <w:szCs w:val="24"/>
+        </w:rPr>
+      </w:pPr>
+      <w:r>
+        <w:rPr>
+          <w:rFonts w:ascii="Arial" w:hAnsi="Arial" w:cs="Arial"/>
+          <w:sz w:val="24"/>
+          <w:szCs w:val="24"/>
+        </w:rPr>
+        <w:t xml:space="preserve">Statistics: </w:t>
+      </w:r>
+      <w:r>
+        <w:rPr>
+          <w:rFonts w:ascii="Arial" w:hAnsi="Arial" w:cs="Arial"/>
+          <w:sz w:val="24"/>
+          <w:szCs w:val="24"/>
+        </w:rPr>
+        <w:t>S</w:t>
+      </w:r>
+      <w:r>
+        <w:rPr>
+          <w:rFonts w:ascii="Arial" w:hAnsi="Arial" w:cs="Arial"/>
+          <w:sz w:val="24"/>
+          <w:szCs w:val="24"/>
+        </w:rPr>
+        <w:t>tatistics on viewing habits, such as total hours watched, genre preferences, and more.</w:t>
+      </w:r>
+    </w:p>
+    <w:p>
+      <w:pPr>
+        <w:pStyle w:val="ListeParagraf"/>
+        <w:numPr>
+          <w:ilvl w:val="0"/>
+          <w:numId w:val="19"/>
+        </w:numPr>
+        <w:spacing w:line="276" w:lineRule="auto"/>
+        <w:rPr>
+          <w:rFonts w:ascii="Arial" w:hAnsi="Arial" w:cs="Arial"/>
+          <w:sz w:val="24"/>
+          <w:szCs w:val="24"/>
+        </w:rPr>
+      </w:pPr>
+      <w:r>
+        <w:rPr>
+          <w:rFonts w:ascii="Arial" w:hAnsi="Arial" w:cs="Arial"/>
+          <w:sz w:val="24"/>
+          <w:szCs w:val="24"/>
+        </w:rPr>
+        <w:t xml:space="preserve">User Profiles: Users can create and </w:t>
+      </w:r>
+      <w:r>
+        <w:rPr>
+          <w:rFonts w:ascii="Arial" w:hAnsi="Arial" w:cs="Arial"/>
+          <w:sz w:val="24"/>
+          <w:szCs w:val="24"/>
+        </w:rPr>
+        <w:t>view</w:t>
+      </w:r>
+      <w:r>
+        <w:rPr>
+          <w:rFonts w:ascii="Arial" w:hAnsi="Arial" w:cs="Arial"/>
+          <w:sz w:val="24"/>
+          <w:szCs w:val="24"/>
+        </w:rPr>
+        <w:t xml:space="preserve"> their profiles, showcasing their favorite shows and reviews.</w:t>
+      </w:r>
+    </w:p>
+    <w:p>
+      <w:pPr>
+        <w:spacing w:line="276" w:lineRule="auto"/>
+        <w:jc w:val="center"/>
+        <w:rPr>
+          <w:rFonts w:ascii="Arial" w:hAnsi="Arial" w:cs="Arial"/>
+          <w:b/>
+          <w:bCs/>
+          <w:sz w:val="24"/>
+          <w:szCs w:val="24"/>
+        </w:rPr>
+      </w:pPr>
+    </w:p>
+    <w:p>
+      <w:pPr>
+        <w:spacing w:line="276" w:lineRule="auto"/>
+        <w:jc w:val="center"/>
+        <w:rPr>
+          <w:rFonts w:ascii="Arial" w:hAnsi="Arial" w:cs="Arial"/>
+          <w:b/>
+          <w:bCs/>
+          <w:sz w:val="24"/>
+          <w:szCs w:val="24"/>
+        </w:rPr>
+      </w:pPr>
+      <w:r>
+        <w:rPr>
+          <w:rFonts w:ascii="Arial" w:hAnsi="Arial" w:cs="Arial"/>
+          <w:b/>
+          <w:bCs/>
+          <w:sz w:val="24"/>
+          <w:szCs w:val="24"/>
+        </w:rPr>
+        <w:t>HIGH LEVEL ORGANIZATION</w:t>
+      </w:r>
+    </w:p>
+    <w:p>
+      <w:pPr>
+        <w:spacing w:line="276" w:lineRule="auto"/>
+        <w:ind w:firstLine="720"/>
+        <w:rPr>
+          <w:rFonts w:ascii="Arial" w:hAnsi="Arial" w:cs="Arial"/>
+          <w:sz w:val="24"/>
+          <w:szCs w:val="24"/>
+        </w:rPr>
+      </w:pPr>
+      <w:r>
+        <w:rPr>
+          <w:rFonts w:ascii="Arial" w:hAnsi="Arial" w:cs="Arial"/>
+          <w:sz w:val="24"/>
+          <w:szCs w:val="24"/>
+        </w:rPr>
+        <w:t>The sitemap illustrates the high-level organization of the "My Watch List" application. It starts from the Home page, allowing users to log in or register. Once logged in, users can access their Profile, which includes features like managing their watchlist, viewing statistics, following others, and profile settings. The sitemap also shows navigation to Search, where users can browse and comment on shows, and Statistics</w:t>
+      </w:r>
+      <w:r>
+        <w:rPr>
+          <w:rFonts w:ascii="Arial" w:hAnsi="Arial" w:cs="Arial"/>
+          <w:sz w:val="24"/>
+          <w:szCs w:val="24"/>
+        </w:rPr>
+        <w:t xml:space="preserve"> about the website</w:t>
       </w:r>
       <w:r>
         <w:rPr>
@@ -800,11 +1352,20 @@
           <w:sz w:val="24"/>
           <w:szCs w:val="24"/>
         </w:rPr>
-        <w:t>This project addresses the growing need for a comprehensive, user-friendly platform where entertainment enthusiasts can stay organized, discover new shows, and engage with a community.</w:t>
-      </w:r>
-    </w:p>
-    <w:p>
-      <w:pPr>
+        <w:t>Finally</w:t>
+      </w:r>
+      <w:r>
+        <w:rPr>
+          <w:rFonts w:ascii="Arial" w:hAnsi="Arial" w:cs="Arial"/>
+          <w:sz w:val="24"/>
+          <w:szCs w:val="24"/>
+        </w:rPr>
+        <w:t>, users can access support pages like Contact Us, FAQs, and About Us for further assistance.</w:t>
+      </w:r>
+    </w:p>
+    <w:p>
+      <w:pPr>
+        <w:spacing w:line="276" w:lineRule="auto"/>
         <w:jc w:val="center"/>
         <w:rPr>
           <w:rFonts w:ascii="Arial" w:hAnsi="Arial" w:cs="Arial"/>
@@ -814,40 +1375,46 @@
           <w:szCs w:val="24"/>
         </w:rPr>
       </w:pPr>
-      <w:r>
-        <w:rPr>
-          <w:rFonts w:ascii="Arial" w:hAnsi="Arial" w:cs="Arial"/>
-          <w:b/>
-          <w:bCs/>
-          <w:sz w:val="24"/>
-          <w:szCs w:val="24"/>
-        </w:rPr>
-        <w:t>FUNCTIONALITY</w:t>
-      </w:r>
-    </w:p>
-    <w:p>
-      <w:pPr>
-        <w:rPr>
-          <w:rFonts w:ascii="Arial" w:hAnsi="Arial" w:cs="Arial"/>
-          <w:b/>
-          <w:bCs/>
-          <w:sz w:val="24"/>
-          <w:szCs w:val="24"/>
-        </w:rPr>
-      </w:pPr>
-      <w:r>
-        <w:rPr>
-          <w:rFonts w:ascii="Arial" w:hAnsi="Arial" w:cs="Arial"/>
-          <w:b/>
-          <w:bCs/>
-          <w:sz w:val="24"/>
-          <w:szCs w:val="24"/>
-        </w:rPr>
-        <w:tab/>
-      </w:r>
-    </w:p>
-    <w:p>
-      <w:pPr>
+    </w:p>
+    <w:p>
+      <w:pPr>
+        <w:spacing w:line="276" w:lineRule="auto"/>
+        <w:rPr>
+          <w:rFonts w:ascii="Arial" w:hAnsi="Arial" w:cs="Arial"/>
+          <w:b/>
+          <w:bCs/>
+          <w:sz w:val="24"/>
+          <w:szCs w:val="24"/>
+        </w:rPr>
+      </w:pPr>
+    </w:p>
+    <w:p>
+      <w:pPr>
+        <w:spacing w:line="276" w:lineRule="auto"/>
+        <w:jc w:val="center"/>
+        <w:rPr>
+          <w:rFonts w:ascii="Arial" w:hAnsi="Arial" w:cs="Arial"/>
+          <w:b/>
+          <w:bCs/>
+          <w:sz w:val="24"/>
+          <w:szCs w:val="24"/>
+        </w:rPr>
+      </w:pPr>
+      <w:r>
+        <w:rPr>
+          <w:rFonts w:ascii="Arial" w:hAnsi="Arial" w:cs="Arial"/>
+          <w:b/>
+          <w:bCs/>
+          <w:sz w:val="24"/>
+          <w:szCs w:val="24"/>
+        </w:rPr>
+        <w:lastRenderedPageBreak/>
+        <w:t>FUNCTIONALITY VS POLISH</w:t>
+      </w:r>
+    </w:p>
+    <w:p>
+      <w:pPr>
+        <w:spacing w:line="276" w:lineRule="auto"/>
         <w:ind w:firstLine="720"/>
         <w:rPr>
           <w:rFonts w:ascii="Arial" w:hAnsi="Arial" w:cs="Arial"/>
@@ -855,9 +1422,895 @@
           <w:szCs w:val="24"/>
         </w:rPr>
       </w:pPr>
+      <w:r>
+        <w:rPr>
+          <w:rFonts w:ascii="Arial" w:hAnsi="Arial" w:cs="Arial"/>
+          <w:sz w:val="24"/>
+          <w:szCs w:val="24"/>
+        </w:rPr>
+        <w:t>We anticipate completing the development of the app within a two-month timeframe. The first six weeks will focus on building core functionality, ensuring all planned features like user profiles, watchlists, comments, and statistics are implemented and fully operational. The final two weeks will be dedicated to polishing the application—this includes refining the user interface, fixing any bugs, improving performance, and enhancing the overall user experience to ensure a smooth and professional product launch.</w:t>
+      </w:r>
+    </w:p>
+    <w:p>
+      <w:pPr>
+        <w:spacing w:line="276" w:lineRule="auto"/>
+        <w:ind w:firstLine="720"/>
+        <w:rPr>
+          <w:rFonts w:ascii="Arial" w:hAnsi="Arial" w:cs="Arial"/>
+          <w:sz w:val="24"/>
+          <w:szCs w:val="24"/>
+        </w:rPr>
+      </w:pPr>
+      <w:r>
+        <w:rPr>
+          <w:noProof/>
+        </w:rPr>
+        <w:drawing>
+          <wp:anchor distT="0" distB="0" distL="114300" distR="114300" simplePos="0" relativeHeight="251658240" behindDoc="0" locked="0" layoutInCell="1" allowOverlap="1" wp14:anchorId="43E2427B" wp14:editId="3E328E6A">
+            <wp:simplePos x="0" y="0"/>
+            <wp:positionH relativeFrom="margin">
+              <wp:align>left</wp:align>
+            </wp:positionH>
+            <wp:positionV relativeFrom="paragraph">
+              <wp:posOffset>143510</wp:posOffset>
+            </wp:positionV>
+            <wp:extent cx="5692775" cy="4133850"/>
+            <wp:effectExtent l="0" t="0" r="3175" b="0"/>
+            <wp:wrapTopAndBottom/>
+            <wp:docPr id="214400637" name="Resim 1"/>
+            <wp:cNvGraphicFramePr>
+              <a:graphicFrameLocks xmlns:a="http://schemas.openxmlformats.org/drawingml/2006/main" noChangeAspect="1"/>
+            </wp:cNvGraphicFramePr>
+            <a:graphic xmlns:a="http://schemas.openxmlformats.org/drawingml/2006/main">
+              <a:graphicData uri="http://schemas.openxmlformats.org/drawingml/2006/picture">
+                <pic:pic xmlns:pic="http://schemas.openxmlformats.org/drawingml/2006/picture">
+                  <pic:nvPicPr>
+                    <pic:cNvPr id="0" name="Picture 1"/>
+                    <pic:cNvPicPr>
+                      <a:picLocks noChangeAspect="1" noChangeArrowheads="1"/>
+                    </pic:cNvPicPr>
+                  </pic:nvPicPr>
+                  <pic:blipFill>
+                    <a:blip r:embed="rId8">
+                      <a:extLst>
+                        <a:ext uri="{28A0092B-C50C-407E-A947-70E740481C1C}">
+                          <a14:useLocalDpi xmlns:a14="http://schemas.microsoft.com/office/drawing/2010/main" val="0"/>
+                        </a:ext>
+                      </a:extLst>
+                    </a:blip>
+                    <a:srcRect/>
+                    <a:stretch>
+                      <a:fillRect/>
+                    </a:stretch>
+                  </pic:blipFill>
+                  <pic:spPr bwMode="auto">
+                    <a:xfrm>
+                      <a:off x="0" y="0"/>
+                      <a:ext cx="5692775" cy="4133850"/>
+                    </a:xfrm>
+                    <a:prstGeom prst="rect">
+                      <a:avLst/>
+                    </a:prstGeom>
+                    <a:noFill/>
+                    <a:ln>
+                      <a:noFill/>
+                    </a:ln>
+                  </pic:spPr>
+                </pic:pic>
+              </a:graphicData>
+            </a:graphic>
+          </wp:anchor>
+        </w:drawing>
+      </w:r>
+    </w:p>
+    <w:p>
+      <w:pPr>
+        <w:spacing w:line="276" w:lineRule="auto"/>
+        <w:ind w:firstLine="720"/>
+        <w:rPr>
+          <w:rFonts w:ascii="Arial" w:hAnsi="Arial" w:cs="Arial"/>
+          <w:sz w:val="24"/>
+          <w:szCs w:val="24"/>
+        </w:rPr>
+      </w:pPr>
+    </w:p>
+    <w:p>
+      <w:pPr>
+        <w:spacing w:line="276" w:lineRule="auto"/>
+        <w:ind w:firstLine="720"/>
+        <w:rPr>
+          <w:rFonts w:ascii="Arial" w:hAnsi="Arial" w:cs="Arial"/>
+          <w:sz w:val="24"/>
+          <w:szCs w:val="24"/>
+        </w:rPr>
+      </w:pPr>
+    </w:p>
+    <w:p>
+      <w:pPr>
+        <w:spacing w:line="276" w:lineRule="auto"/>
+        <w:ind w:firstLine="720"/>
+        <w:rPr>
+          <w:rFonts w:ascii="Arial" w:hAnsi="Arial" w:cs="Arial"/>
+          <w:sz w:val="24"/>
+          <w:szCs w:val="24"/>
+        </w:rPr>
+      </w:pPr>
+    </w:p>
+    <w:p>
+      <w:pPr>
+        <w:spacing w:line="276" w:lineRule="auto"/>
+        <w:ind w:firstLine="720"/>
+        <w:rPr>
+          <w:rFonts w:ascii="Arial" w:hAnsi="Arial" w:cs="Arial"/>
+          <w:sz w:val="24"/>
+          <w:szCs w:val="24"/>
+        </w:rPr>
+      </w:pPr>
+    </w:p>
+    <w:p>
+      <w:pPr>
+        <w:spacing w:line="276" w:lineRule="auto"/>
+        <w:ind w:firstLine="720"/>
+        <w:rPr>
+          <w:rFonts w:ascii="Arial" w:hAnsi="Arial" w:cs="Arial"/>
+          <w:sz w:val="24"/>
+          <w:szCs w:val="24"/>
+        </w:rPr>
+      </w:pPr>
+    </w:p>
+    <w:p>
+      <w:pPr>
+        <w:spacing w:line="276" w:lineRule="auto"/>
+        <w:ind w:firstLine="720"/>
+        <w:rPr>
+          <w:rFonts w:ascii="Arial" w:hAnsi="Arial" w:cs="Arial"/>
+          <w:sz w:val="24"/>
+          <w:szCs w:val="24"/>
+        </w:rPr>
+      </w:pPr>
+    </w:p>
+    <w:p>
+      <w:pPr>
+        <w:spacing w:line="276" w:lineRule="auto"/>
+        <w:ind w:firstLine="720"/>
+        <w:rPr>
+          <w:rFonts w:ascii="Arial" w:hAnsi="Arial" w:cs="Arial"/>
+          <w:sz w:val="24"/>
+          <w:szCs w:val="24"/>
+        </w:rPr>
+      </w:pPr>
+    </w:p>
+    <w:p>
+      <w:pPr>
+        <w:spacing w:line="276" w:lineRule="auto"/>
+        <w:ind w:firstLine="720"/>
+        <w:rPr>
+          <w:rFonts w:ascii="Arial" w:hAnsi="Arial" w:cs="Arial"/>
+          <w:sz w:val="24"/>
+          <w:szCs w:val="24"/>
+        </w:rPr>
+      </w:pPr>
+    </w:p>
+    <w:p>
+      <w:pPr>
+        <w:spacing w:line="276" w:lineRule="auto"/>
+        <w:jc w:val="center"/>
+        <w:rPr>
+          <w:rFonts w:ascii="Arial" w:hAnsi="Arial" w:cs="Arial"/>
+          <w:b/>
+          <w:bCs/>
+          <w:sz w:val="24"/>
+          <w:szCs w:val="24"/>
+        </w:rPr>
+      </w:pPr>
+      <w:r>
+        <w:rPr>
+          <w:rFonts w:ascii="Arial" w:hAnsi="Arial" w:cs="Arial"/>
+          <w:b/>
+          <w:bCs/>
+          <w:sz w:val="24"/>
+          <w:szCs w:val="24"/>
+        </w:rPr>
+        <w:lastRenderedPageBreak/>
+        <w:t>MILESTONES AND TIMELINE</w:t>
+      </w:r>
+    </w:p>
+    <w:p>
+      <w:pPr>
+        <w:spacing w:line="276" w:lineRule="auto"/>
+        <w:rPr>
+          <w:rFonts w:ascii="Arial" w:hAnsi="Arial" w:cs="Arial"/>
+          <w:sz w:val="24"/>
+          <w:szCs w:val="24"/>
+        </w:rPr>
+      </w:pPr>
+      <w:r>
+        <w:rPr>
+          <w:rFonts w:ascii="Arial" w:hAnsi="Arial" w:cs="Arial"/>
+          <w:sz w:val="24"/>
+          <w:szCs w:val="24"/>
+        </w:rPr>
+        <w:t>Week 1:</w:t>
+      </w:r>
+    </w:p>
+    <w:p>
+      <w:pPr>
+        <w:numPr>
+          <w:ilvl w:val="0"/>
+          <w:numId w:val="20"/>
+        </w:numPr>
+        <w:spacing w:line="276" w:lineRule="auto"/>
+        <w:rPr>
+          <w:rFonts w:ascii="Arial" w:hAnsi="Arial" w:cs="Arial"/>
+          <w:sz w:val="24"/>
+          <w:szCs w:val="24"/>
+        </w:rPr>
+      </w:pPr>
+      <w:r>
+        <w:rPr>
+          <w:rFonts w:ascii="Arial" w:hAnsi="Arial" w:cs="Arial"/>
+          <w:sz w:val="24"/>
+          <w:szCs w:val="24"/>
+        </w:rPr>
+        <w:t>Research and choose the tech stack for backend and frontend development.</w:t>
+      </w:r>
+    </w:p>
+    <w:p>
+      <w:pPr>
+        <w:numPr>
+          <w:ilvl w:val="0"/>
+          <w:numId w:val="20"/>
+        </w:numPr>
+        <w:spacing w:line="276" w:lineRule="auto"/>
+        <w:rPr>
+          <w:rFonts w:ascii="Arial" w:hAnsi="Arial" w:cs="Arial"/>
+          <w:sz w:val="24"/>
+          <w:szCs w:val="24"/>
+        </w:rPr>
+      </w:pPr>
+      <w:r>
+        <w:rPr>
+          <w:rFonts w:ascii="Arial" w:hAnsi="Arial" w:cs="Arial"/>
+          <w:sz w:val="24"/>
+          <w:szCs w:val="24"/>
+        </w:rPr>
+        <w:t>Set up project repositories and development environments.</w:t>
+      </w:r>
+    </w:p>
+    <w:p>
+      <w:pPr>
+        <w:numPr>
+          <w:ilvl w:val="0"/>
+          <w:numId w:val="20"/>
+        </w:numPr>
+        <w:spacing w:line="276" w:lineRule="auto"/>
+        <w:rPr>
+          <w:rFonts w:ascii="Arial" w:hAnsi="Arial" w:cs="Arial"/>
+          <w:sz w:val="24"/>
+          <w:szCs w:val="24"/>
+        </w:rPr>
+      </w:pPr>
+      <w:r>
+        <w:rPr>
+          <w:rFonts w:ascii="Arial" w:hAnsi="Arial" w:cs="Arial"/>
+          <w:sz w:val="24"/>
+          <w:szCs w:val="24"/>
+        </w:rPr>
+        <w:t>Design basic UI and get approval from team members.</w:t>
+      </w:r>
+    </w:p>
+    <w:p>
+      <w:pPr>
+        <w:spacing w:line="276" w:lineRule="auto"/>
+        <w:ind w:left="720"/>
+        <w:rPr>
+          <w:rFonts w:ascii="Arial" w:hAnsi="Arial" w:cs="Arial"/>
+          <w:sz w:val="24"/>
+          <w:szCs w:val="24"/>
+        </w:rPr>
+      </w:pPr>
+    </w:p>
+    <w:p>
+      <w:pPr>
+        <w:spacing w:line="276" w:lineRule="auto"/>
+        <w:rPr>
+          <w:rFonts w:ascii="Arial" w:hAnsi="Arial" w:cs="Arial"/>
+          <w:sz w:val="24"/>
+          <w:szCs w:val="24"/>
+        </w:rPr>
+      </w:pPr>
+      <w:r>
+        <w:rPr>
+          <w:rFonts w:ascii="Arial" w:hAnsi="Arial" w:cs="Arial"/>
+          <w:sz w:val="24"/>
+          <w:szCs w:val="24"/>
+        </w:rPr>
+        <w:t>Week 2:</w:t>
+      </w:r>
+    </w:p>
+    <w:p>
+      <w:pPr>
+        <w:numPr>
+          <w:ilvl w:val="0"/>
+          <w:numId w:val="21"/>
+        </w:numPr>
+        <w:spacing w:line="276" w:lineRule="auto"/>
+        <w:rPr>
+          <w:rFonts w:ascii="Arial" w:hAnsi="Arial" w:cs="Arial"/>
+          <w:sz w:val="24"/>
+          <w:szCs w:val="24"/>
+        </w:rPr>
+      </w:pPr>
+      <w:r>
+        <w:rPr>
+          <w:rFonts w:ascii="Arial" w:hAnsi="Arial" w:cs="Arial"/>
+          <w:sz w:val="24"/>
+          <w:szCs w:val="24"/>
+        </w:rPr>
+        <w:t>Develop and integrate initial UI layout for the homepage.</w:t>
+      </w:r>
+    </w:p>
+    <w:p>
+      <w:pPr>
+        <w:numPr>
+          <w:ilvl w:val="0"/>
+          <w:numId w:val="21"/>
+        </w:numPr>
+        <w:spacing w:line="276" w:lineRule="auto"/>
+        <w:rPr>
+          <w:rFonts w:ascii="Arial" w:hAnsi="Arial" w:cs="Arial"/>
+          <w:sz w:val="24"/>
+          <w:szCs w:val="24"/>
+        </w:rPr>
+      </w:pPr>
+      <w:r>
+        <w:rPr>
+          <w:rFonts w:ascii="Arial" w:hAnsi="Arial" w:cs="Arial"/>
+          <w:sz w:val="24"/>
+          <w:szCs w:val="24"/>
+        </w:rPr>
+        <w:t>Set up the database and begin designing the schema for watchlists, episodes, and user data.</w:t>
+      </w:r>
+    </w:p>
+    <w:p>
+      <w:pPr>
+        <w:spacing w:line="276" w:lineRule="auto"/>
+        <w:ind w:left="720"/>
+        <w:rPr>
+          <w:rFonts w:ascii="Arial" w:hAnsi="Arial" w:cs="Arial"/>
+          <w:sz w:val="24"/>
+          <w:szCs w:val="24"/>
+        </w:rPr>
+      </w:pPr>
+    </w:p>
+    <w:p>
+      <w:pPr>
+        <w:spacing w:line="276" w:lineRule="auto"/>
+        <w:rPr>
+          <w:rFonts w:ascii="Arial" w:hAnsi="Arial" w:cs="Arial"/>
+          <w:sz w:val="24"/>
+          <w:szCs w:val="24"/>
+        </w:rPr>
+      </w:pPr>
+      <w:r>
+        <w:rPr>
+          <w:rFonts w:ascii="Arial" w:hAnsi="Arial" w:cs="Arial"/>
+          <w:sz w:val="24"/>
+          <w:szCs w:val="24"/>
+        </w:rPr>
+        <w:t>Week 3:</w:t>
+      </w:r>
+    </w:p>
+    <w:p>
+      <w:pPr>
+        <w:spacing w:line="276" w:lineRule="auto"/>
+        <w:rPr>
+          <w:rFonts w:ascii="Arial" w:hAnsi="Arial" w:cs="Arial"/>
+          <w:sz w:val="24"/>
+          <w:szCs w:val="24"/>
+        </w:rPr>
+      </w:pPr>
+    </w:p>
+    <w:p>
+      <w:pPr>
+        <w:spacing w:line="276" w:lineRule="auto"/>
+        <w:rPr>
+          <w:rFonts w:ascii="Arial" w:hAnsi="Arial" w:cs="Arial"/>
+          <w:sz w:val="24"/>
+          <w:szCs w:val="24"/>
+        </w:rPr>
+      </w:pPr>
+      <w:r>
+        <w:rPr>
+          <w:rFonts w:ascii="Arial" w:hAnsi="Arial" w:cs="Arial"/>
+          <w:sz w:val="24"/>
+          <w:szCs w:val="24"/>
+        </w:rPr>
+        <w:t>Week 4:</w:t>
+      </w:r>
+    </w:p>
+    <w:p>
+      <w:pPr>
+        <w:numPr>
+          <w:ilvl w:val="0"/>
+          <w:numId w:val="22"/>
+        </w:numPr>
+        <w:spacing w:line="276" w:lineRule="auto"/>
+        <w:rPr>
+          <w:rFonts w:ascii="Arial" w:hAnsi="Arial" w:cs="Arial"/>
+          <w:sz w:val="24"/>
+          <w:szCs w:val="24"/>
+        </w:rPr>
+      </w:pPr>
+      <w:r>
+        <w:rPr>
+          <w:rFonts w:ascii="Arial" w:hAnsi="Arial" w:cs="Arial"/>
+          <w:sz w:val="24"/>
+          <w:szCs w:val="24"/>
+        </w:rPr>
+        <w:t>Implement core functionality for managing watchlists (add, remove, mark as watched).</w:t>
+      </w:r>
+    </w:p>
+    <w:p>
+      <w:pPr>
+        <w:numPr>
+          <w:ilvl w:val="0"/>
+          <w:numId w:val="22"/>
+        </w:numPr>
+        <w:spacing w:line="276" w:lineRule="auto"/>
+        <w:rPr>
+          <w:rFonts w:ascii="Arial" w:hAnsi="Arial" w:cs="Arial"/>
+          <w:sz w:val="24"/>
+          <w:szCs w:val="24"/>
+        </w:rPr>
+      </w:pPr>
+      <w:r>
+        <w:rPr>
+          <w:rFonts w:ascii="Arial" w:hAnsi="Arial" w:cs="Arial"/>
+          <w:sz w:val="24"/>
+          <w:szCs w:val="24"/>
+        </w:rPr>
+        <w:t>Develop user profile pages for managing favorite shows and reviews.</w:t>
+      </w:r>
+    </w:p>
+    <w:p>
+      <w:pPr>
+        <w:numPr>
+          <w:ilvl w:val="0"/>
+          <w:numId w:val="21"/>
+        </w:numPr>
+        <w:spacing w:line="276" w:lineRule="auto"/>
+        <w:rPr>
+          <w:rFonts w:ascii="Arial" w:hAnsi="Arial" w:cs="Arial"/>
+          <w:sz w:val="24"/>
+          <w:szCs w:val="24"/>
+        </w:rPr>
+      </w:pPr>
+      <w:r>
+        <w:rPr>
+          <w:rFonts w:ascii="Arial" w:hAnsi="Arial" w:cs="Arial"/>
+          <w:sz w:val="24"/>
+          <w:szCs w:val="24"/>
+        </w:rPr>
+        <w:t>Implement basic user authentication (signup, login, password recovery).</w:t>
+      </w:r>
+    </w:p>
+    <w:p>
+      <w:pPr>
+        <w:numPr>
+          <w:ilvl w:val="0"/>
+          <w:numId w:val="23"/>
+        </w:numPr>
+        <w:spacing w:line="276" w:lineRule="auto"/>
+        <w:rPr>
+          <w:rFonts w:ascii="Arial" w:hAnsi="Arial" w:cs="Arial"/>
+          <w:sz w:val="24"/>
+          <w:szCs w:val="24"/>
+        </w:rPr>
+      </w:pPr>
+      <w:r>
+        <w:rPr>
+          <w:rFonts w:ascii="Arial" w:hAnsi="Arial" w:cs="Arial"/>
+          <w:sz w:val="24"/>
+          <w:szCs w:val="24"/>
+        </w:rPr>
+        <w:t>Develop the search bar with initial filtering options (genre, release year).</w:t>
+      </w:r>
+    </w:p>
+    <w:p>
+      <w:pPr>
+        <w:spacing w:line="276" w:lineRule="auto"/>
+        <w:ind w:left="720"/>
+        <w:rPr>
+          <w:rFonts w:ascii="Arial" w:hAnsi="Arial" w:cs="Arial"/>
+          <w:sz w:val="24"/>
+          <w:szCs w:val="24"/>
+        </w:rPr>
+      </w:pPr>
+    </w:p>
+    <w:p>
+      <w:pPr>
+        <w:spacing w:line="276" w:lineRule="auto"/>
+        <w:rPr>
+          <w:rFonts w:ascii="Arial" w:hAnsi="Arial" w:cs="Arial"/>
+          <w:sz w:val="24"/>
+          <w:szCs w:val="24"/>
+        </w:rPr>
+      </w:pPr>
+      <w:r>
+        <w:rPr>
+          <w:rFonts w:ascii="Arial" w:hAnsi="Arial" w:cs="Arial"/>
+          <w:sz w:val="24"/>
+          <w:szCs w:val="24"/>
+        </w:rPr>
+        <w:t>Week 5:</w:t>
+      </w:r>
+    </w:p>
+    <w:p>
+      <w:pPr>
+        <w:numPr>
+          <w:ilvl w:val="0"/>
+          <w:numId w:val="24"/>
+        </w:numPr>
+        <w:spacing w:line="276" w:lineRule="auto"/>
+        <w:rPr>
+          <w:rFonts w:ascii="Arial" w:hAnsi="Arial" w:cs="Arial"/>
+          <w:sz w:val="24"/>
+          <w:szCs w:val="24"/>
+        </w:rPr>
+      </w:pPr>
+      <w:r>
+        <w:rPr>
+          <w:rFonts w:ascii="Arial" w:hAnsi="Arial" w:cs="Arial"/>
+          <w:sz w:val="24"/>
+          <w:szCs w:val="24"/>
+        </w:rPr>
+        <w:t>Develop a UI for displaying ratings and reviews on the content pages.</w:t>
+      </w:r>
+    </w:p>
+    <w:p>
+      <w:pPr>
+        <w:numPr>
+          <w:ilvl w:val="0"/>
+          <w:numId w:val="23"/>
+        </w:numPr>
+        <w:spacing w:line="276" w:lineRule="auto"/>
+        <w:rPr>
+          <w:rFonts w:ascii="Arial" w:hAnsi="Arial" w:cs="Arial"/>
+          <w:sz w:val="24"/>
+          <w:szCs w:val="24"/>
+        </w:rPr>
+      </w:pPr>
+      <w:r>
+        <w:rPr>
+          <w:rFonts w:ascii="Arial" w:hAnsi="Arial" w:cs="Arial"/>
+          <w:sz w:val="24"/>
+          <w:szCs w:val="24"/>
+        </w:rPr>
+        <w:t>Ensure search functionality integrates with the database.</w:t>
+      </w:r>
+    </w:p>
+    <w:p>
+      <w:pPr>
+        <w:numPr>
+          <w:ilvl w:val="0"/>
+          <w:numId w:val="23"/>
+        </w:numPr>
+        <w:spacing w:line="276" w:lineRule="auto"/>
+        <w:rPr>
+          <w:rFonts w:ascii="Arial" w:hAnsi="Arial" w:cs="Arial"/>
+          <w:sz w:val="24"/>
+          <w:szCs w:val="24"/>
+        </w:rPr>
+      </w:pPr>
+      <w:r>
+        <w:rPr>
+          <w:rFonts w:ascii="Arial" w:hAnsi="Arial" w:cs="Arial"/>
+          <w:sz w:val="24"/>
+          <w:szCs w:val="24"/>
+        </w:rPr>
+        <w:t>Implement episode tracking feature (mark individual episodes as watched).</w:t>
+      </w:r>
+    </w:p>
+    <w:p>
+      <w:pPr>
+        <w:numPr>
+          <w:ilvl w:val="0"/>
+          <w:numId w:val="24"/>
+        </w:numPr>
+        <w:spacing w:line="276" w:lineRule="auto"/>
+        <w:rPr>
+          <w:rFonts w:ascii="Arial" w:hAnsi="Arial" w:cs="Arial"/>
+          <w:sz w:val="24"/>
+          <w:szCs w:val="24"/>
+        </w:rPr>
+      </w:pPr>
+      <w:r>
+        <w:rPr>
+          <w:rFonts w:ascii="Arial" w:hAnsi="Arial" w:cs="Arial"/>
+          <w:sz w:val="24"/>
+          <w:szCs w:val="24"/>
+        </w:rPr>
+        <w:t>Implement rating and review system for content.</w:t>
+      </w:r>
+    </w:p>
+    <w:p>
+      <w:pPr>
+        <w:spacing w:line="276" w:lineRule="auto"/>
+        <w:ind w:left="720"/>
+        <w:rPr>
+          <w:rFonts w:ascii="Arial" w:hAnsi="Arial" w:cs="Arial"/>
+          <w:sz w:val="24"/>
+          <w:szCs w:val="24"/>
+        </w:rPr>
+      </w:pPr>
+    </w:p>
+    <w:p>
+      <w:pPr>
+        <w:spacing w:line="276" w:lineRule="auto"/>
+        <w:rPr>
+          <w:rFonts w:ascii="Arial" w:hAnsi="Arial" w:cs="Arial"/>
+          <w:sz w:val="24"/>
+          <w:szCs w:val="24"/>
+        </w:rPr>
+      </w:pPr>
+      <w:r>
+        <w:rPr>
+          <w:rFonts w:ascii="Arial" w:hAnsi="Arial" w:cs="Arial"/>
+          <w:sz w:val="24"/>
+          <w:szCs w:val="24"/>
+        </w:rPr>
+        <w:t>Week 6:</w:t>
+      </w:r>
+    </w:p>
+    <w:p>
+      <w:pPr>
+        <w:numPr>
+          <w:ilvl w:val="0"/>
+          <w:numId w:val="24"/>
+        </w:numPr>
+        <w:spacing w:line="276" w:lineRule="auto"/>
+        <w:rPr>
+          <w:rFonts w:ascii="Arial" w:hAnsi="Arial" w:cs="Arial"/>
+          <w:sz w:val="24"/>
+          <w:szCs w:val="24"/>
+        </w:rPr>
+      </w:pPr>
+      <w:r>
+        <w:rPr>
+          <w:rFonts w:ascii="Arial" w:hAnsi="Arial" w:cs="Arial"/>
+          <w:sz w:val="24"/>
+          <w:szCs w:val="24"/>
+        </w:rPr>
+        <w:t>Allow users to leave comments on movies/series</w:t>
+      </w:r>
+      <w:r>
+        <w:rPr>
+          <w:rFonts w:ascii="Arial" w:hAnsi="Arial" w:cs="Arial"/>
+          <w:sz w:val="24"/>
+          <w:szCs w:val="24"/>
+        </w:rPr>
+        <w:t>.</w:t>
+      </w:r>
+    </w:p>
+    <w:p>
+      <w:pPr>
+        <w:numPr>
+          <w:ilvl w:val="0"/>
+          <w:numId w:val="25"/>
+        </w:numPr>
+        <w:spacing w:line="276" w:lineRule="auto"/>
+        <w:rPr>
+          <w:rFonts w:ascii="Arial" w:hAnsi="Arial" w:cs="Arial"/>
+          <w:sz w:val="24"/>
+          <w:szCs w:val="24"/>
+        </w:rPr>
+      </w:pPr>
+      <w:r>
+        <w:rPr>
+          <w:rFonts w:ascii="Arial" w:hAnsi="Arial" w:cs="Arial"/>
+          <w:sz w:val="24"/>
+          <w:szCs w:val="24"/>
+        </w:rPr>
+        <w:t>Implement social features like following other user</w:t>
+      </w:r>
+      <w:r>
+        <w:rPr>
+          <w:rFonts w:ascii="Arial" w:hAnsi="Arial" w:cs="Arial"/>
+          <w:sz w:val="24"/>
+          <w:szCs w:val="24"/>
+        </w:rPr>
+        <w:t>s</w:t>
+      </w:r>
+      <w:r>
+        <w:rPr>
+          <w:rFonts w:ascii="Arial" w:hAnsi="Arial" w:cs="Arial"/>
+          <w:sz w:val="24"/>
+          <w:szCs w:val="24"/>
+        </w:rPr>
+        <w:t>.</w:t>
+      </w:r>
+    </w:p>
+    <w:p>
+      <w:pPr>
+        <w:spacing w:line="276" w:lineRule="auto"/>
+        <w:rPr>
+          <w:rFonts w:ascii="Arial" w:hAnsi="Arial" w:cs="Arial"/>
+          <w:sz w:val="24"/>
+          <w:szCs w:val="24"/>
+        </w:rPr>
+      </w:pPr>
+    </w:p>
+    <w:p>
+      <w:pPr>
+        <w:spacing w:line="276" w:lineRule="auto"/>
+        <w:rPr>
+          <w:rFonts w:ascii="Arial" w:hAnsi="Arial" w:cs="Arial"/>
+          <w:sz w:val="24"/>
+          <w:szCs w:val="24"/>
+        </w:rPr>
+      </w:pPr>
+      <w:r>
+        <w:rPr>
+          <w:rFonts w:ascii="Arial" w:hAnsi="Arial" w:cs="Arial"/>
+          <w:sz w:val="24"/>
+          <w:szCs w:val="24"/>
+        </w:rPr>
+        <w:lastRenderedPageBreak/>
+        <w:t xml:space="preserve">Week 7: </w:t>
+      </w:r>
+    </w:p>
+    <w:p>
+      <w:pPr>
+        <w:numPr>
+          <w:ilvl w:val="0"/>
+          <w:numId w:val="26"/>
+        </w:numPr>
+        <w:spacing w:line="276" w:lineRule="auto"/>
+        <w:rPr>
+          <w:rFonts w:ascii="Arial" w:hAnsi="Arial" w:cs="Arial"/>
+          <w:sz w:val="24"/>
+          <w:szCs w:val="24"/>
+        </w:rPr>
+      </w:pPr>
+      <w:r>
+        <w:rPr>
+          <w:rFonts w:ascii="Arial" w:hAnsi="Arial" w:cs="Arial"/>
+          <w:sz w:val="24"/>
+          <w:szCs w:val="24"/>
+        </w:rPr>
+        <w:t>Implement detailed statistics dashboard (total hours watched, genre preferences, etc.).</w:t>
+      </w:r>
+    </w:p>
+    <w:p>
+      <w:pPr>
+        <w:numPr>
+          <w:ilvl w:val="0"/>
+          <w:numId w:val="26"/>
+        </w:numPr>
+        <w:spacing w:line="276" w:lineRule="auto"/>
+        <w:rPr>
+          <w:rFonts w:ascii="Arial" w:hAnsi="Arial" w:cs="Arial"/>
+          <w:sz w:val="24"/>
+          <w:szCs w:val="24"/>
+        </w:rPr>
+      </w:pPr>
+      <w:r>
+        <w:rPr>
+          <w:rFonts w:ascii="Arial" w:hAnsi="Arial" w:cs="Arial"/>
+          <w:sz w:val="24"/>
+          <w:szCs w:val="24"/>
+        </w:rPr>
+        <w:t>Focus on UI/UX improvements, making the platform mobile-friendly and responsive.</w:t>
+      </w:r>
+    </w:p>
+    <w:p>
+      <w:pPr>
+        <w:spacing w:line="276" w:lineRule="auto"/>
+        <w:ind w:left="720"/>
+        <w:rPr>
+          <w:rFonts w:ascii="Arial" w:hAnsi="Arial" w:cs="Arial"/>
+          <w:sz w:val="24"/>
+          <w:szCs w:val="24"/>
+        </w:rPr>
+      </w:pPr>
+    </w:p>
+    <w:p>
+      <w:pPr>
+        <w:spacing w:line="276" w:lineRule="auto"/>
+        <w:rPr>
+          <w:rFonts w:ascii="Arial" w:hAnsi="Arial" w:cs="Arial"/>
+          <w:sz w:val="24"/>
+          <w:szCs w:val="24"/>
+        </w:rPr>
+      </w:pPr>
+      <w:r>
+        <w:rPr>
+          <w:rFonts w:ascii="Arial" w:hAnsi="Arial" w:cs="Arial"/>
+          <w:sz w:val="24"/>
+          <w:szCs w:val="24"/>
+        </w:rPr>
+        <w:t>Week 8:</w:t>
+      </w:r>
+    </w:p>
+    <w:p>
+      <w:pPr>
+        <w:numPr>
+          <w:ilvl w:val="0"/>
+          <w:numId w:val="27"/>
+        </w:numPr>
+        <w:spacing w:line="276" w:lineRule="auto"/>
+        <w:rPr>
+          <w:rFonts w:ascii="Arial" w:hAnsi="Arial" w:cs="Arial"/>
+          <w:sz w:val="24"/>
+          <w:szCs w:val="24"/>
+        </w:rPr>
+      </w:pPr>
+      <w:r>
+        <w:rPr>
+          <w:rFonts w:ascii="Arial" w:hAnsi="Arial" w:cs="Arial"/>
+          <w:sz w:val="24"/>
+          <w:szCs w:val="24"/>
+        </w:rPr>
+        <w:t>Fix any bugs identified during testing and user feedback.</w:t>
+      </w:r>
+    </w:p>
+    <w:p>
+      <w:pPr>
+        <w:numPr>
+          <w:ilvl w:val="0"/>
+          <w:numId w:val="27"/>
+        </w:numPr>
+        <w:spacing w:line="276" w:lineRule="auto"/>
+        <w:rPr>
+          <w:rFonts w:ascii="Arial" w:hAnsi="Arial" w:cs="Arial"/>
+          <w:sz w:val="24"/>
+          <w:szCs w:val="24"/>
+        </w:rPr>
+      </w:pPr>
+      <w:r>
+        <w:rPr>
+          <w:rFonts w:ascii="Arial" w:hAnsi="Arial" w:cs="Arial"/>
+          <w:sz w:val="24"/>
+          <w:szCs w:val="24"/>
+        </w:rPr>
+        <w:t>Finalize the app and prepare for deployment</w:t>
+      </w:r>
+      <w:r>
+        <w:rPr>
+          <w:rFonts w:ascii="Arial" w:hAnsi="Arial" w:cs="Arial"/>
+          <w:sz w:val="24"/>
+          <w:szCs w:val="24"/>
+        </w:rPr>
+        <w:t>.</w:t>
+      </w:r>
+    </w:p>
+    <w:p>
+      <w:pPr>
+        <w:numPr>
+          <w:ilvl w:val="0"/>
+          <w:numId w:val="28"/>
+        </w:numPr>
+        <w:spacing w:line="276" w:lineRule="auto"/>
+        <w:rPr>
+          <w:rFonts w:ascii="Arial" w:hAnsi="Arial" w:cs="Arial"/>
+          <w:b/>
+          <w:bCs/>
+          <w:sz w:val="24"/>
+          <w:szCs w:val="24"/>
+        </w:rPr>
+      </w:pPr>
+      <w:r>
+        <w:rPr>
+          <w:rFonts w:ascii="Arial" w:hAnsi="Arial" w:cs="Arial"/>
+          <w:sz w:val="24"/>
+          <w:szCs w:val="24"/>
+        </w:rPr>
+        <w:t>Deploy the web application to a hosting platform.</w:t>
+      </w:r>
     </w:p>
     <w:sectPr>
-      <w:footerReference w:type="default" r:id="rId8"/>
+      <w:footerReference w:type="default" r:id="rId9"/>
       <w:pgSz w:w="11906" w:h="16838"/>
       <w:pgMar w:top="1417" w:right="1417" w:bottom="1417" w:left="1417" w:header="708" w:footer="708" w:gutter="0"/>
       <w:pgNumType w:start="0"/>
@@ -920,9 +2373,6 @@
           <w:fldChar w:fldCharType="separate"/>
         </w:r>
         <w:r>
-          <w:rPr>
-            <w:lang w:val="tr-TR"/>
-          </w:rPr>
           <w:t>2</w:t>
         </w:r>
         <w:r>
@@ -968,6 +2418,155 @@
 <file path=word/numbering.xml><?xml version="1.0" encoding="utf-8"?>
 <w:numbering xmlns:wpc="http://schemas.microsoft.com/office/word/2010/wordprocessingCanvas" xmlns:cx="http://schemas.microsoft.com/office/drawing/2014/chartex" xmlns:cx1="http://schemas.microsoft.com/office/drawing/2015/9/8/chartex" xmlns:cx2="http://schemas.microsoft.com/office/drawing/2015/10/21/chartex" xmlns:cx3="http://schemas.microsoft.com/office/drawing/2016/5/9/chartex" xmlns:cx4="http://schemas.microsoft.com/office/drawing/2016/5/10/chartex" xmlns:cx5="http://schemas.microsoft.com/office/drawing/2016/5/11/chartex" xmlns:cx6="http://schemas.microsoft.com/office/drawing/2016/5/12/chartex" xmlns:cx7="http://schemas.microsoft.com/office/drawing/2016/5/13/chartex" xmlns:cx8="http://schemas.microsoft.com/office/drawing/2016/5/14/chartex" xmlns:mc="http://schemas.openxmlformats.org/markup-compatibility/2006" xmlns:aink="http://schemas.microsoft.com/office/drawing/2016/ink" xmlns:am3d="http://schemas.microsoft.com/office/drawing/2017/model3d" xmlns:o="urn:schemas-microsoft-com:office:office" xmlns:oel="http://schemas.microsoft.com/office/2019/extlst" xmlns:r="http://schemas.openxmlformats.org/officeDocument/2006/relationships" xmlns:m="http://schemas.openxmlformats.org/officeDocument/2006/math" xmlns:v="urn:schemas-microsoft-com:vml" xmlns:wp14="http://schemas.microsoft.com/office/word/2010/wordprocessingDrawing" xmlns:wp="http://schemas.openxmlformats.org/drawingml/2006/wordprocessingDrawing" xmlns:w10="urn:schemas-microsoft-com:office:word" xmlns:w="http://schemas.openxmlformats.org/wordprocessingml/2006/main" xmlns:w14="http://schemas.microsoft.com/office/word/2010/wordml" xmlns:w15="http://schemas.microsoft.com/office/word/2012/wordml" xmlns:w16cex="http://schemas.microsoft.com/office/word/2018/wordml/cex" xmlns:w16cid="http://schemas.microsoft.com/office/word/2016/wordml/cid" xmlns:w16="http://schemas.microsoft.com/office/word/2018/wordml" xmlns:w16du="http://schemas.microsoft.com/office/word/2023/wordml/word16du" xmlns:w16sdtdh="http://schemas.microsoft.com/office/word/2020/wordml/sdtdatahash" xmlns:w16se="http://schemas.microsoft.com/office/word/2015/wordml/symex" xmlns:wpg="http://schemas.microsoft.com/office/word/2010/wordprocessingGroup" xmlns:wpi="http://schemas.microsoft.com/office/word/2010/wordprocessingInk" xmlns:wne="http://schemas.microsoft.com/office/word/2006/wordml" xmlns:wps="http://schemas.microsoft.com/office/word/2010/wordprocessingShape" mc:Ignorable="w14 w15 w16se w16cid w16 w16cex w16sdtdh w16du wp14">
   <w:abstractNum w:abstractNumId="0" w15:restartNumberingAfterBreak="0">
+    <w:nsid w:val="0E964C41"/>
+    <w:multiLevelType w:val="multilevel"/>
+    <w:tmpl w:val="4F7CD0FE"/>
+    <w:lvl w:ilvl="0">
+      <w:start w:val="1"/>
+      <w:numFmt w:val="bullet"/>
+      <w:lvlText w:val=""/>
+      <w:lvlJc w:val="left"/>
+      <w:pPr>
+        <w:tabs>
+          <w:tab w:val="num" w:pos="720"/>
+        </w:tabs>
+        <w:ind w:left="720" w:hanging="360"/>
+      </w:pPr>
+      <w:rPr>
+        <w:rFonts w:ascii="Symbol" w:hAnsi="Symbol" w:hint="default"/>
+        <w:sz w:val="20"/>
+      </w:rPr>
+    </w:lvl>
+    <w:lvl w:ilvl="1" w:tentative="1">
+      <w:start w:val="1"/>
+      <w:numFmt w:val="bullet"/>
+      <w:lvlText w:val="o"/>
+      <w:lvlJc w:val="left"/>
+      <w:pPr>
+        <w:tabs>
+          <w:tab w:val="num" w:pos="1440"/>
+        </w:tabs>
+        <w:ind w:left="1440" w:hanging="360"/>
+      </w:pPr>
+      <w:rPr>
+        <w:rFonts w:ascii="Courier New" w:hAnsi="Courier New" w:hint="default"/>
+        <w:sz w:val="20"/>
+      </w:rPr>
+    </w:lvl>
+    <w:lvl w:ilvl="2" w:tentative="1">
+      <w:start w:val="1"/>
+      <w:numFmt w:val="bullet"/>
+      <w:lvlText w:val=""/>
+      <w:lvlJc w:val="left"/>
+      <w:pPr>
+        <w:tabs>
+          <w:tab w:val="num" w:pos="2160"/>
+        </w:tabs>
+        <w:ind w:left="2160" w:hanging="360"/>
+      </w:pPr>
+      <w:rPr>
+        <w:rFonts w:ascii="Wingdings" w:hAnsi="Wingdings" w:hint="default"/>
+        <w:sz w:val="20"/>
+      </w:rPr>
+    </w:lvl>
+    <w:lvl w:ilvl="3" w:tentative="1">
+      <w:start w:val="1"/>
+      <w:numFmt w:val="bullet"/>
+      <w:lvlText w:val=""/>
+      <w:lvlJc w:val="left"/>
+      <w:pPr>
+        <w:tabs>
+          <w:tab w:val="num" w:pos="2880"/>
+        </w:tabs>
+        <w:ind w:left="2880" w:hanging="360"/>
+      </w:pPr>
+      <w:rPr>
+        <w:rFonts w:ascii="Wingdings" w:hAnsi="Wingdings" w:hint="default"/>
+        <w:sz w:val="20"/>
+      </w:rPr>
+    </w:lvl>
+    <w:lvl w:ilvl="4" w:tentative="1">
+      <w:start w:val="1"/>
+      <w:numFmt w:val="bullet"/>
+      <w:lvlText w:val=""/>
+      <w:lvlJc w:val="left"/>
+      <w:pPr>
+        <w:tabs>
+          <w:tab w:val="num" w:pos="3600"/>
+        </w:tabs>
+        <w:ind w:left="3600" w:hanging="360"/>
+      </w:pPr>
+      <w:rPr>
+        <w:rFonts w:ascii="Wingdings" w:hAnsi="Wingdings" w:hint="default"/>
+        <w:sz w:val="20"/>
+      </w:rPr>
+    </w:lvl>
+    <w:lvl w:ilvl="5" w:tentative="1">
+      <w:start w:val="1"/>
+      <w:numFmt w:val="bullet"/>
+      <w:lvlText w:val=""/>
+      <w:lvlJc w:val="left"/>
+      <w:pPr>
+        <w:tabs>
+          <w:tab w:val="num" w:pos="4320"/>
+        </w:tabs>
+        <w:ind w:left="4320" w:hanging="360"/>
+      </w:pPr>
+      <w:rPr>
+        <w:rFonts w:ascii="Wingdings" w:hAnsi="Wingdings" w:hint="default"/>
+        <w:sz w:val="20"/>
+      </w:rPr>
+    </w:lvl>
+    <w:lvl w:ilvl="6" w:tentative="1">
+      <w:start w:val="1"/>
+      <w:numFmt w:val="bullet"/>
+      <w:lvlText w:val=""/>
+      <w:lvlJc w:val="left"/>
+      <w:pPr>
+        <w:tabs>
+          <w:tab w:val="num" w:pos="5040"/>
+        </w:tabs>
+        <w:ind w:left="5040" w:hanging="360"/>
+      </w:pPr>
+      <w:rPr>
+        <w:rFonts w:ascii="Wingdings" w:hAnsi="Wingdings" w:hint="default"/>
+        <w:sz w:val="20"/>
+      </w:rPr>
+    </w:lvl>
+    <w:lvl w:ilvl="7" w:tentative="1">
+      <w:start w:val="1"/>
+      <w:numFmt w:val="bullet"/>
+      <w:lvlText w:val=""/>
+      <w:lvlJc w:val="left"/>
+      <w:pPr>
+        <w:tabs>
+          <w:tab w:val="num" w:pos="5760"/>
+        </w:tabs>
+        <w:ind w:left="5760" w:hanging="360"/>
+      </w:pPr>
+      <w:rPr>
+        <w:rFonts w:ascii="Wingdings" w:hAnsi="Wingdings" w:hint="default"/>
+        <w:sz w:val="20"/>
+      </w:rPr>
+    </w:lvl>
+    <w:lvl w:ilvl="8" w:tentative="1">
+      <w:start w:val="1"/>
+      <w:numFmt w:val="bullet"/>
+      <w:lvlText w:val=""/>
+      <w:lvlJc w:val="left"/>
+      <w:pPr>
+        <w:tabs>
+          <w:tab w:val="num" w:pos="6480"/>
+        </w:tabs>
+        <w:ind w:left="6480" w:hanging="360"/>
+      </w:pPr>
+      <w:rPr>
+        <w:rFonts w:ascii="Wingdings" w:hAnsi="Wingdings" w:hint="default"/>
+        <w:sz w:val="20"/>
+      </w:rPr>
+    </w:lvl>
+  </w:abstractNum>
+  <w:abstractNum w:abstractNumId="1" w15:restartNumberingAfterBreak="0">
     <w:nsid w:val="11551C43"/>
     <w:multiLevelType w:val="hybridMultilevel"/>
     <w:tmpl w:val="FB8A72D4"/>
@@ -1080,7 +2679,119 @@
       </w:rPr>
     </w:lvl>
   </w:abstractNum>
-  <w:abstractNum w:abstractNumId="1" w15:restartNumberingAfterBreak="0">
+  <w:abstractNum w:abstractNumId="2" w15:restartNumberingAfterBreak="0">
+    <w:nsid w:val="17152B22"/>
+    <w:multiLevelType w:val="hybridMultilevel"/>
+    <w:tmpl w:val="19729A8A"/>
+    <w:lvl w:ilvl="0" w:tplc="133AFED0">
+      <w:numFmt w:val="bullet"/>
+      <w:lvlText w:val=""/>
+      <w:lvlJc w:val="left"/>
+      <w:pPr>
+        <w:ind w:left="720" w:hanging="360"/>
+      </w:pPr>
+      <w:rPr>
+        <w:rFonts w:ascii="Arial" w:eastAsiaTheme="minorHAnsi" w:hAnsi="Arial" w:cs="Arial" w:hint="default"/>
+      </w:rPr>
+    </w:lvl>
+    <w:lvl w:ilvl="1" w:tplc="041F0003" w:tentative="1">
+      <w:start w:val="1"/>
+      <w:numFmt w:val="bullet"/>
+      <w:lvlText w:val="o"/>
+      <w:lvlJc w:val="left"/>
+      <w:pPr>
+        <w:ind w:left="1440" w:hanging="360"/>
+      </w:pPr>
+      <w:rPr>
+        <w:rFonts w:ascii="Courier New" w:hAnsi="Courier New" w:cs="Courier New" w:hint="default"/>
+      </w:rPr>
+    </w:lvl>
+    <w:lvl w:ilvl="2" w:tplc="041F0005" w:tentative="1">
+      <w:start w:val="1"/>
+      <w:numFmt w:val="bullet"/>
+      <w:lvlText w:val=""/>
+      <w:lvlJc w:val="left"/>
+      <w:pPr>
+        <w:ind w:left="2160" w:hanging="360"/>
+      </w:pPr>
+      <w:rPr>
+        <w:rFonts w:ascii="Wingdings" w:hAnsi="Wingdings" w:hint="default"/>
+      </w:rPr>
+    </w:lvl>
+    <w:lvl w:ilvl="3" w:tplc="041F0001" w:tentative="1">
+      <w:start w:val="1"/>
+      <w:numFmt w:val="bullet"/>
+      <w:lvlText w:val=""/>
+      <w:lvlJc w:val="left"/>
+      <w:pPr>
+        <w:ind w:left="2880" w:hanging="360"/>
+      </w:pPr>
+      <w:rPr>
+        <w:rFonts w:ascii="Symbol" w:hAnsi="Symbol" w:hint="default"/>
+      </w:rPr>
+    </w:lvl>
+    <w:lvl w:ilvl="4" w:tplc="041F0003" w:tentative="1">
+      <w:start w:val="1"/>
+      <w:numFmt w:val="bullet"/>
+      <w:lvlText w:val="o"/>
+      <w:lvlJc w:val="left"/>
+      <w:pPr>
+        <w:ind w:left="3600" w:hanging="360"/>
+      </w:pPr>
+      <w:rPr>
+        <w:rFonts w:ascii="Courier New" w:hAnsi="Courier New" w:cs="Courier New" w:hint="default"/>
+      </w:rPr>
+    </w:lvl>
+    <w:lvl w:ilvl="5" w:tplc="041F0005" w:tentative="1">
+      <w:start w:val="1"/>
+      <w:numFmt w:val="bullet"/>
+      <w:lvlText w:val=""/>
+      <w:lvlJc w:val="left"/>
+      <w:pPr>
+        <w:ind w:left="4320" w:hanging="360"/>
+      </w:pPr>
+      <w:rPr>
+        <w:rFonts w:ascii="Wingdings" w:hAnsi="Wingdings" w:hint="default"/>
+      </w:rPr>
+    </w:lvl>
+    <w:lvl w:ilvl="6" w:tplc="041F0001" w:tentative="1">
+      <w:start w:val="1"/>
+      <w:numFmt w:val="bullet"/>
+      <w:lvlText w:val=""/>
+      <w:lvlJc w:val="left"/>
+      <w:pPr>
+        <w:ind w:left="5040" w:hanging="360"/>
+      </w:pPr>
+      <w:rPr>
+        <w:rFonts w:ascii="Symbol" w:hAnsi="Symbol" w:hint="default"/>
+      </w:rPr>
+    </w:lvl>
+    <w:lvl w:ilvl="7" w:tplc="041F0003" w:tentative="1">
+      <w:start w:val="1"/>
+      <w:numFmt w:val="bullet"/>
+      <w:lvlText w:val="o"/>
+      <w:lvlJc w:val="left"/>
+      <w:pPr>
+        <w:ind w:left="5760" w:hanging="360"/>
+      </w:pPr>
+      <w:rPr>
+        <w:rFonts w:ascii="Courier New" w:hAnsi="Courier New" w:cs="Courier New" w:hint="default"/>
+      </w:rPr>
+    </w:lvl>
+    <w:lvl w:ilvl="8" w:tplc="041F0005" w:tentative="1">
+      <w:start w:val="1"/>
+      <w:numFmt w:val="bullet"/>
+      <w:lvlText w:val=""/>
+      <w:lvlJc w:val="left"/>
+      <w:pPr>
+        <w:ind w:left="6480" w:hanging="360"/>
+      </w:pPr>
+      <w:rPr>
+        <w:rFonts w:ascii="Wingdings" w:hAnsi="Wingdings" w:hint="default"/>
+      </w:rPr>
+    </w:lvl>
+  </w:abstractNum>
+  <w:abstractNum w:abstractNumId="3" w15:restartNumberingAfterBreak="0">
     <w:nsid w:val="1BC33533"/>
     <w:multiLevelType w:val="multilevel"/>
     <w:tmpl w:val="6BC4DA7E"/>
@@ -1195,7 +2906,7 @@
       </w:rPr>
     </w:lvl>
   </w:abstractNum>
-  <w:abstractNum w:abstractNumId="2" w15:restartNumberingAfterBreak="0">
+  <w:abstractNum w:abstractNumId="4" w15:restartNumberingAfterBreak="0">
     <w:nsid w:val="1F7B78A9"/>
     <w:multiLevelType w:val="hybridMultilevel"/>
     <w:tmpl w:val="1D6E7432"/>
@@ -1287,7 +2998,156 @@
       </w:pPr>
     </w:lvl>
   </w:abstractNum>
-  <w:abstractNum w:abstractNumId="3" w15:restartNumberingAfterBreak="0">
+  <w:abstractNum w:abstractNumId="5" w15:restartNumberingAfterBreak="0">
+    <w:nsid w:val="225A1822"/>
+    <w:multiLevelType w:val="multilevel"/>
+    <w:tmpl w:val="1B8043D4"/>
+    <w:lvl w:ilvl="0">
+      <w:start w:val="1"/>
+      <w:numFmt w:val="bullet"/>
+      <w:lvlText w:val=""/>
+      <w:lvlJc w:val="left"/>
+      <w:pPr>
+        <w:tabs>
+          <w:tab w:val="num" w:pos="720"/>
+        </w:tabs>
+        <w:ind w:left="720" w:hanging="360"/>
+      </w:pPr>
+      <w:rPr>
+        <w:rFonts w:ascii="Symbol" w:hAnsi="Symbol" w:hint="default"/>
+        <w:sz w:val="20"/>
+      </w:rPr>
+    </w:lvl>
+    <w:lvl w:ilvl="1" w:tentative="1">
+      <w:start w:val="1"/>
+      <w:numFmt w:val="bullet"/>
+      <w:lvlText w:val="o"/>
+      <w:lvlJc w:val="left"/>
+      <w:pPr>
+        <w:tabs>
+          <w:tab w:val="num" w:pos="1440"/>
+        </w:tabs>
+        <w:ind w:left="1440" w:hanging="360"/>
+      </w:pPr>
+      <w:rPr>
+        <w:rFonts w:ascii="Courier New" w:hAnsi="Courier New" w:hint="default"/>
+        <w:sz w:val="20"/>
+      </w:rPr>
+    </w:lvl>
+    <w:lvl w:ilvl="2" w:tentative="1">
+      <w:start w:val="1"/>
+      <w:numFmt w:val="bullet"/>
+      <w:lvlText w:val=""/>
+      <w:lvlJc w:val="left"/>
+      <w:pPr>
+        <w:tabs>
+          <w:tab w:val="num" w:pos="2160"/>
+        </w:tabs>
+        <w:ind w:left="2160" w:hanging="360"/>
+      </w:pPr>
+      <w:rPr>
+        <w:rFonts w:ascii="Wingdings" w:hAnsi="Wingdings" w:hint="default"/>
+        <w:sz w:val="20"/>
+      </w:rPr>
+    </w:lvl>
+    <w:lvl w:ilvl="3" w:tentative="1">
+      <w:start w:val="1"/>
+      <w:numFmt w:val="bullet"/>
+      <w:lvlText w:val=""/>
+      <w:lvlJc w:val="left"/>
+      <w:pPr>
+        <w:tabs>
+          <w:tab w:val="num" w:pos="2880"/>
+        </w:tabs>
+        <w:ind w:left="2880" w:hanging="360"/>
+      </w:pPr>
+      <w:rPr>
+        <w:rFonts w:ascii="Wingdings" w:hAnsi="Wingdings" w:hint="default"/>
+        <w:sz w:val="20"/>
+      </w:rPr>
+    </w:lvl>
+    <w:lvl w:ilvl="4" w:tentative="1">
+      <w:start w:val="1"/>
+      <w:numFmt w:val="bullet"/>
+      <w:lvlText w:val=""/>
+      <w:lvlJc w:val="left"/>
+      <w:pPr>
+        <w:tabs>
+          <w:tab w:val="num" w:pos="3600"/>
+        </w:tabs>
+        <w:ind w:left="3600" w:hanging="360"/>
+      </w:pPr>
+      <w:rPr>
+        <w:rFonts w:ascii="Wingdings" w:hAnsi="Wingdings" w:hint="default"/>
+        <w:sz w:val="20"/>
+      </w:rPr>
+    </w:lvl>
+    <w:lvl w:ilvl="5" w:tentative="1">
+      <w:start w:val="1"/>
+      <w:numFmt w:val="bullet"/>
+      <w:lvlText w:val=""/>
+      <w:lvlJc w:val="left"/>
+      <w:pPr>
+        <w:tabs>
+          <w:tab w:val="num" w:pos="4320"/>
+        </w:tabs>
+        <w:ind w:left="4320" w:hanging="360"/>
+      </w:pPr>
+      <w:rPr>
+        <w:rFonts w:ascii="Wingdings" w:hAnsi="Wingdings" w:hint="default"/>
+        <w:sz w:val="20"/>
+      </w:rPr>
+    </w:lvl>
+    <w:lvl w:ilvl="6" w:tentative="1">
+      <w:start w:val="1"/>
+      <w:numFmt w:val="bullet"/>
+      <w:lvlText w:val=""/>
+      <w:lvlJc w:val="left"/>
+      <w:pPr>
+        <w:tabs>
+          <w:tab w:val="num" w:pos="5040"/>
+        </w:tabs>
+        <w:ind w:left="5040" w:hanging="360"/>
+      </w:pPr>
+      <w:rPr>
+        <w:rFonts w:ascii="Wingdings" w:hAnsi="Wingdings" w:hint="default"/>
+        <w:sz w:val="20"/>
+      </w:rPr>
+    </w:lvl>
+    <w:lvl w:ilvl="7" w:tentative="1">
+      <w:start w:val="1"/>
+      <w:numFmt w:val="bullet"/>
+      <w:lvlText w:val=""/>
+      <w:lvlJc w:val="left"/>
+      <w:pPr>
+        <w:tabs>
+          <w:tab w:val="num" w:pos="5760"/>
+        </w:tabs>
+        <w:ind w:left="5760" w:hanging="360"/>
+      </w:pPr>
+      <w:rPr>
+        <w:rFonts w:ascii="Wingdings" w:hAnsi="Wingdings" w:hint="default"/>
+        <w:sz w:val="20"/>
+      </w:rPr>
+    </w:lvl>
+    <w:lvl w:ilvl="8" w:tentative="1">
+      <w:start w:val="1"/>
+      <w:numFmt w:val="bullet"/>
+      <w:lvlText w:val=""/>
+      <w:lvlJc w:val="left"/>
+      <w:pPr>
+        <w:tabs>
+          <w:tab w:val="num" w:pos="6480"/>
+        </w:tabs>
+        <w:ind w:left="6480" w:hanging="360"/>
+      </w:pPr>
+      <w:rPr>
+        <w:rFonts w:ascii="Wingdings" w:hAnsi="Wingdings" w:hint="default"/>
+        <w:sz w:val="20"/>
+      </w:rPr>
+    </w:lvl>
+  </w:abstractNum>
+  <w:abstractNum w:abstractNumId="6" w15:restartNumberingAfterBreak="0">
     <w:nsid w:val="2A954BB8"/>
     <w:multiLevelType w:val="hybridMultilevel"/>
     <w:tmpl w:val="248083B8"/>
@@ -1400,7 +3260,7 @@
       </w:rPr>
     </w:lvl>
   </w:abstractNum>
-  <w:abstractNum w:abstractNumId="4" w15:restartNumberingAfterBreak="0">
+  <w:abstractNum w:abstractNumId="7" w15:restartNumberingAfterBreak="0">
     <w:nsid w:val="2E1D463A"/>
     <w:multiLevelType w:val="multilevel"/>
     <w:tmpl w:val="CDD60B9E"/>
@@ -1513,7 +3373,7 @@
       </w:rPr>
     </w:lvl>
   </w:abstractNum>
-  <w:abstractNum w:abstractNumId="5" w15:restartNumberingAfterBreak="0">
+  <w:abstractNum w:abstractNumId="8" w15:restartNumberingAfterBreak="0">
     <w:nsid w:val="375D2639"/>
     <w:multiLevelType w:val="multilevel"/>
     <w:tmpl w:val="95EE4F60"/>
@@ -1626,7 +3486,7 @@
       </w:rPr>
     </w:lvl>
   </w:abstractNum>
-  <w:abstractNum w:abstractNumId="6" w15:restartNumberingAfterBreak="0">
+  <w:abstractNum w:abstractNumId="9" w15:restartNumberingAfterBreak="0">
     <w:nsid w:val="3BC95362"/>
     <w:multiLevelType w:val="hybridMultilevel"/>
     <w:tmpl w:val="0BF2A304"/>
@@ -1739,7 +3599,7 @@
       </w:rPr>
     </w:lvl>
   </w:abstractNum>
-  <w:abstractNum w:abstractNumId="7" w15:restartNumberingAfterBreak="0">
+  <w:abstractNum w:abstractNumId="10" w15:restartNumberingAfterBreak="0">
     <w:nsid w:val="3BD17810"/>
     <w:multiLevelType w:val="hybridMultilevel"/>
     <w:tmpl w:val="A5C860A4"/>
@@ -1852,7 +3712,7 @@
       </w:rPr>
     </w:lvl>
   </w:abstractNum>
-  <w:abstractNum w:abstractNumId="8" w15:restartNumberingAfterBreak="0">
+  <w:abstractNum w:abstractNumId="11" w15:restartNumberingAfterBreak="0">
     <w:nsid w:val="3CDC04B3"/>
     <w:multiLevelType w:val="multilevel"/>
     <w:tmpl w:val="B5809CBA"/>
@@ -2001,7 +3861,120 @@
       </w:rPr>
     </w:lvl>
   </w:abstractNum>
-  <w:abstractNum w:abstractNumId="9" w15:restartNumberingAfterBreak="0">
+  <w:abstractNum w:abstractNumId="12" w15:restartNumberingAfterBreak="0">
+    <w:nsid w:val="3EC551A7"/>
+    <w:multiLevelType w:val="hybridMultilevel"/>
+    <w:tmpl w:val="4FE21608"/>
+    <w:lvl w:ilvl="0" w:tplc="041F0001">
+      <w:start w:val="1"/>
+      <w:numFmt w:val="bullet"/>
+      <w:lvlText w:val=""/>
+      <w:lvlJc w:val="left"/>
+      <w:pPr>
+        <w:ind w:left="720" w:hanging="360"/>
+      </w:pPr>
+      <w:rPr>
+        <w:rFonts w:ascii="Symbol" w:hAnsi="Symbol" w:hint="default"/>
+      </w:rPr>
+    </w:lvl>
+    <w:lvl w:ilvl="1" w:tplc="041F0003" w:tentative="1">
+      <w:start w:val="1"/>
+      <w:numFmt w:val="bullet"/>
+      <w:lvlText w:val="o"/>
+      <w:lvlJc w:val="left"/>
+      <w:pPr>
+        <w:ind w:left="1440" w:hanging="360"/>
+      </w:pPr>
+      <w:rPr>
+        <w:rFonts w:ascii="Courier New" w:hAnsi="Courier New" w:cs="Courier New" w:hint="default"/>
+      </w:rPr>
+    </w:lvl>
+    <w:lvl w:ilvl="2" w:tplc="041F0005" w:tentative="1">
+      <w:start w:val="1"/>
+      <w:numFmt w:val="bullet"/>
+      <w:lvlText w:val=""/>
+      <w:lvlJc w:val="left"/>
+      <w:pPr>
+        <w:ind w:left="2160" w:hanging="360"/>
+      </w:pPr>
+      <w:rPr>
+        <w:rFonts w:ascii="Wingdings" w:hAnsi="Wingdings" w:hint="default"/>
+      </w:rPr>
+    </w:lvl>
+    <w:lvl w:ilvl="3" w:tplc="041F0001" w:tentative="1">
+      <w:start w:val="1"/>
+      <w:numFmt w:val="bullet"/>
+      <w:lvlText w:val=""/>
+      <w:lvlJc w:val="left"/>
+      <w:pPr>
+        <w:ind w:left="2880" w:hanging="360"/>
+      </w:pPr>
+      <w:rPr>
+        <w:rFonts w:ascii="Symbol" w:hAnsi="Symbol" w:hint="default"/>
+      </w:rPr>
+    </w:lvl>
+    <w:lvl w:ilvl="4" w:tplc="041F0003" w:tentative="1">
+      <w:start w:val="1"/>
+      <w:numFmt w:val="bullet"/>
+      <w:lvlText w:val="o"/>
+      <w:lvlJc w:val="left"/>
+      <w:pPr>
+        <w:ind w:left="3600" w:hanging="360"/>
+      </w:pPr>
+      <w:rPr>
+        <w:rFonts w:ascii="Courier New" w:hAnsi="Courier New" w:cs="Courier New" w:hint="default"/>
+      </w:rPr>
+    </w:lvl>
+    <w:lvl w:ilvl="5" w:tplc="041F0005" w:tentative="1">
+      <w:start w:val="1"/>
+      <w:numFmt w:val="bullet"/>
+      <w:lvlText w:val=""/>
+      <w:lvlJc w:val="left"/>
+      <w:pPr>
+        <w:ind w:left="4320" w:hanging="360"/>
+      </w:pPr>
+      <w:rPr>
+        <w:rFonts w:ascii="Wingdings" w:hAnsi="Wingdings" w:hint="default"/>
+      </w:rPr>
+    </w:lvl>
+    <w:lvl w:ilvl="6" w:tplc="041F0001" w:tentative="1">
+      <w:start w:val="1"/>
+      <w:numFmt w:val="bullet"/>
+      <w:lvlText w:val=""/>
+      <w:lvlJc w:val="left"/>
+      <w:pPr>
+        <w:ind w:left="5040" w:hanging="360"/>
+      </w:pPr>
+      <w:rPr>
+        <w:rFonts w:ascii="Symbol" w:hAnsi="Symbol" w:hint="default"/>
+      </w:rPr>
+    </w:lvl>
+    <w:lvl w:ilvl="7" w:tplc="041F0003" w:tentative="1">
+      <w:start w:val="1"/>
+      <w:numFmt w:val="bullet"/>
+      <w:lvlText w:val="o"/>
+      <w:lvlJc w:val="left"/>
+      <w:pPr>
+        <w:ind w:left="5760" w:hanging="360"/>
+      </w:pPr>
+      <w:rPr>
+        <w:rFonts w:ascii="Courier New" w:hAnsi="Courier New" w:cs="Courier New" w:hint="default"/>
+      </w:rPr>
+    </w:lvl>
+    <w:lvl w:ilvl="8" w:tplc="041F0005" w:tentative="1">
+      <w:start w:val="1"/>
+      <w:numFmt w:val="bullet"/>
+      <w:lvlText w:val=""/>
+      <w:lvlJc w:val="left"/>
+      <w:pPr>
+        <w:ind w:left="6480" w:hanging="360"/>
+      </w:pPr>
+      <w:rPr>
+        <w:rFonts w:ascii="Wingdings" w:hAnsi="Wingdings" w:hint="default"/>
+      </w:rPr>
+    </w:lvl>
+  </w:abstractNum>
+  <w:abstractNum w:abstractNumId="13" w15:restartNumberingAfterBreak="0">
     <w:nsid w:val="41F210CA"/>
     <w:multiLevelType w:val="multilevel"/>
     <w:tmpl w:val="B5809CBA"/>
@@ -2150,7 +4123,1465 @@
       </w:rPr>
     </w:lvl>
   </w:abstractNum>
-  <w:abstractNum w:abstractNumId="10" w15:restartNumberingAfterBreak="0">
+  <w:abstractNum w:abstractNumId="14" w15:restartNumberingAfterBreak="0">
+    <w:nsid w:val="42282C5A"/>
+    <w:multiLevelType w:val="hybridMultilevel"/>
+    <w:tmpl w:val="827A1E0A"/>
+    <w:lvl w:ilvl="0" w:tplc="041F000F">
+      <w:start w:val="1"/>
+      <w:numFmt w:val="decimal"/>
+      <w:lvlText w:val="%1."/>
+      <w:lvlJc w:val="left"/>
+      <w:pPr>
+        <w:ind w:left="1080" w:hanging="360"/>
+      </w:pPr>
+      <w:rPr>
+        <w:rFonts w:hint="default"/>
+      </w:rPr>
+    </w:lvl>
+    <w:lvl w:ilvl="1" w:tplc="FFFFFFFF" w:tentative="1">
+      <w:start w:val="1"/>
+      <w:numFmt w:val="bullet"/>
+      <w:lvlText w:val="o"/>
+      <w:lvlJc w:val="left"/>
+      <w:pPr>
+        <w:ind w:left="1800" w:hanging="360"/>
+      </w:pPr>
+      <w:rPr>
+        <w:rFonts w:ascii="Courier New" w:hAnsi="Courier New" w:cs="Courier New" w:hint="default"/>
+      </w:rPr>
+    </w:lvl>
+    <w:lvl w:ilvl="2" w:tplc="FFFFFFFF" w:tentative="1">
+      <w:start w:val="1"/>
+      <w:numFmt w:val="bullet"/>
+      <w:lvlText w:val=""/>
+      <w:lvlJc w:val="left"/>
+      <w:pPr>
+        <w:ind w:left="2520" w:hanging="360"/>
+      </w:pPr>
+      <w:rPr>
+        <w:rFonts w:ascii="Wingdings" w:hAnsi="Wingdings" w:hint="default"/>
+      </w:rPr>
+    </w:lvl>
+    <w:lvl w:ilvl="3" w:tplc="FFFFFFFF" w:tentative="1">
+      <w:start w:val="1"/>
+      <w:numFmt w:val="bullet"/>
+      <w:lvlText w:val=""/>
+      <w:lvlJc w:val="left"/>
+      <w:pPr>
+        <w:ind w:left="3240" w:hanging="360"/>
+      </w:pPr>
+      <w:rPr>
+        <w:rFonts w:ascii="Symbol" w:hAnsi="Symbol" w:hint="default"/>
+      </w:rPr>
+    </w:lvl>
+    <w:lvl w:ilvl="4" w:tplc="FFFFFFFF" w:tentative="1">
+      <w:start w:val="1"/>
+      <w:numFmt w:val="bullet"/>
+      <w:lvlText w:val="o"/>
+      <w:lvlJc w:val="left"/>
+      <w:pPr>
+        <w:ind w:left="3960" w:hanging="360"/>
+      </w:pPr>
+      <w:rPr>
+        <w:rFonts w:ascii="Courier New" w:hAnsi="Courier New" w:cs="Courier New" w:hint="default"/>
+      </w:rPr>
+    </w:lvl>
+    <w:lvl w:ilvl="5" w:tplc="FFFFFFFF" w:tentative="1">
+      <w:start w:val="1"/>
+      <w:numFmt w:val="bullet"/>
+      <w:lvlText w:val=""/>
+      <w:lvlJc w:val="left"/>
+      <w:pPr>
+        <w:ind w:left="4680" w:hanging="360"/>
+      </w:pPr>
+      <w:rPr>
+        <w:rFonts w:ascii="Wingdings" w:hAnsi="Wingdings" w:hint="default"/>
+      </w:rPr>
+    </w:lvl>
+    <w:lvl w:ilvl="6" w:tplc="FFFFFFFF" w:tentative="1">
+      <w:start w:val="1"/>
+      <w:numFmt w:val="bullet"/>
+      <w:lvlText w:val=""/>
+      <w:lvlJc w:val="left"/>
+      <w:pPr>
+        <w:ind w:left="5400" w:hanging="360"/>
+      </w:pPr>
+      <w:rPr>
+        <w:rFonts w:ascii="Symbol" w:hAnsi="Symbol" w:hint="default"/>
+      </w:rPr>
+    </w:lvl>
+    <w:lvl w:ilvl="7" w:tplc="FFFFFFFF" w:tentative="1">
+      <w:start w:val="1"/>
+      <w:numFmt w:val="bullet"/>
+      <w:lvlText w:val="o"/>
+      <w:lvlJc w:val="left"/>
+      <w:pPr>
+        <w:ind w:left="6120" w:hanging="360"/>
+      </w:pPr>
+      <w:rPr>
+        <w:rFonts w:ascii="Courier New" w:hAnsi="Courier New" w:cs="Courier New" w:hint="default"/>
+      </w:rPr>
+    </w:lvl>
+    <w:lvl w:ilvl="8" w:tplc="FFFFFFFF" w:tentative="1">
+      <w:start w:val="1"/>
+      <w:numFmt w:val="bullet"/>
+      <w:lvlText w:val=""/>
+      <w:lvlJc w:val="left"/>
+      <w:pPr>
+        <w:ind w:left="6840" w:hanging="360"/>
+      </w:pPr>
+      <w:rPr>
+        <w:rFonts w:ascii="Wingdings" w:hAnsi="Wingdings" w:hint="default"/>
+      </w:rPr>
+    </w:lvl>
+  </w:abstractNum>
+  <w:abstractNum w:abstractNumId="15" w15:restartNumberingAfterBreak="0">
+    <w:nsid w:val="4AC70972"/>
+    <w:multiLevelType w:val="multilevel"/>
+    <w:tmpl w:val="2D3E0CC6"/>
+    <w:lvl w:ilvl="0">
+      <w:start w:val="1"/>
+      <w:numFmt w:val="bullet"/>
+      <w:lvlText w:val=""/>
+      <w:lvlJc w:val="left"/>
+      <w:pPr>
+        <w:tabs>
+          <w:tab w:val="num" w:pos="720"/>
+        </w:tabs>
+        <w:ind w:left="720" w:hanging="360"/>
+      </w:pPr>
+      <w:rPr>
+        <w:rFonts w:ascii="Symbol" w:hAnsi="Symbol" w:hint="default"/>
+        <w:sz w:val="20"/>
+      </w:rPr>
+    </w:lvl>
+    <w:lvl w:ilvl="1" w:tentative="1">
+      <w:start w:val="1"/>
+      <w:numFmt w:val="bullet"/>
+      <w:lvlText w:val="o"/>
+      <w:lvlJc w:val="left"/>
+      <w:pPr>
+        <w:tabs>
+          <w:tab w:val="num" w:pos="1440"/>
+        </w:tabs>
+        <w:ind w:left="1440" w:hanging="360"/>
+      </w:pPr>
+      <w:rPr>
+        <w:rFonts w:ascii="Courier New" w:hAnsi="Courier New" w:hint="default"/>
+        <w:sz w:val="20"/>
+      </w:rPr>
+    </w:lvl>
+    <w:lvl w:ilvl="2" w:tentative="1">
+      <w:start w:val="1"/>
+      <w:numFmt w:val="bullet"/>
+      <w:lvlText w:val=""/>
+      <w:lvlJc w:val="left"/>
+      <w:pPr>
+        <w:tabs>
+          <w:tab w:val="num" w:pos="2160"/>
+        </w:tabs>
+        <w:ind w:left="2160" w:hanging="360"/>
+      </w:pPr>
+      <w:rPr>
+        <w:rFonts w:ascii="Wingdings" w:hAnsi="Wingdings" w:hint="default"/>
+        <w:sz w:val="20"/>
+      </w:rPr>
+    </w:lvl>
+    <w:lvl w:ilvl="3" w:tentative="1">
+      <w:start w:val="1"/>
+      <w:numFmt w:val="bullet"/>
+      <w:lvlText w:val=""/>
+      <w:lvlJc w:val="left"/>
+      <w:pPr>
+        <w:tabs>
+          <w:tab w:val="num" w:pos="2880"/>
+        </w:tabs>
+        <w:ind w:left="2880" w:hanging="360"/>
+      </w:pPr>
+      <w:rPr>
+        <w:rFonts w:ascii="Wingdings" w:hAnsi="Wingdings" w:hint="default"/>
+        <w:sz w:val="20"/>
+      </w:rPr>
+    </w:lvl>
+    <w:lvl w:ilvl="4" w:tentative="1">
+      <w:start w:val="1"/>
+      <w:numFmt w:val="bullet"/>
+      <w:lvlText w:val=""/>
+      <w:lvlJc w:val="left"/>
+      <w:pPr>
+        <w:tabs>
+          <w:tab w:val="num" w:pos="3600"/>
+        </w:tabs>
+        <w:ind w:left="3600" w:hanging="360"/>
+      </w:pPr>
+      <w:rPr>
+        <w:rFonts w:ascii="Wingdings" w:hAnsi="Wingdings" w:hint="default"/>
+        <w:sz w:val="20"/>
+      </w:rPr>
+    </w:lvl>
+    <w:lvl w:ilvl="5" w:tentative="1">
+      <w:start w:val="1"/>
+      <w:numFmt w:val="bullet"/>
+      <w:lvlText w:val=""/>
+      <w:lvlJc w:val="left"/>
+      <w:pPr>
+        <w:tabs>
+          <w:tab w:val="num" w:pos="4320"/>
+        </w:tabs>
+        <w:ind w:left="4320" w:hanging="360"/>
+      </w:pPr>
+      <w:rPr>
+        <w:rFonts w:ascii="Wingdings" w:hAnsi="Wingdings" w:hint="default"/>
+        <w:sz w:val="20"/>
+      </w:rPr>
+    </w:lvl>
+    <w:lvl w:ilvl="6" w:tentative="1">
+      <w:start w:val="1"/>
+      <w:numFmt w:val="bullet"/>
+      <w:lvlText w:val=""/>
+      <w:lvlJc w:val="left"/>
+      <w:pPr>
+        <w:tabs>
+          <w:tab w:val="num" w:pos="5040"/>
+        </w:tabs>
+        <w:ind w:left="5040" w:hanging="360"/>
+      </w:pPr>
+      <w:rPr>
+        <w:rFonts w:ascii="Wingdings" w:hAnsi="Wingdings" w:hint="default"/>
+        <w:sz w:val="20"/>
+      </w:rPr>
+    </w:lvl>
+    <w:lvl w:ilvl="7" w:tentative="1">
+      <w:start w:val="1"/>
+      <w:numFmt w:val="bullet"/>
+      <w:lvlText w:val=""/>
+      <w:lvlJc w:val="left"/>
+      <w:pPr>
+        <w:tabs>
+          <w:tab w:val="num" w:pos="5760"/>
+        </w:tabs>
+        <w:ind w:left="5760" w:hanging="360"/>
+      </w:pPr>
+      <w:rPr>
+        <w:rFonts w:ascii="Wingdings" w:hAnsi="Wingdings" w:hint="default"/>
+        <w:sz w:val="20"/>
+      </w:rPr>
+    </w:lvl>
+    <w:lvl w:ilvl="8" w:tentative="1">
+      <w:start w:val="1"/>
+      <w:numFmt w:val="bullet"/>
+      <w:lvlText w:val=""/>
+      <w:lvlJc w:val="left"/>
+      <w:pPr>
+        <w:tabs>
+          <w:tab w:val="num" w:pos="6480"/>
+        </w:tabs>
+        <w:ind w:left="6480" w:hanging="360"/>
+      </w:pPr>
+      <w:rPr>
+        <w:rFonts w:ascii="Wingdings" w:hAnsi="Wingdings" w:hint="default"/>
+        <w:sz w:val="20"/>
+      </w:rPr>
+    </w:lvl>
+  </w:abstractNum>
+  <w:abstractNum w:abstractNumId="16" w15:restartNumberingAfterBreak="0">
+    <w:nsid w:val="4CD4287C"/>
+    <w:multiLevelType w:val="hybridMultilevel"/>
+    <w:tmpl w:val="AD007E82"/>
+    <w:lvl w:ilvl="0" w:tplc="041F0001">
+      <w:start w:val="1"/>
+      <w:numFmt w:val="bullet"/>
+      <w:lvlText w:val=""/>
+      <w:lvlJc w:val="left"/>
+      <w:pPr>
+        <w:ind w:left="720" w:hanging="360"/>
+      </w:pPr>
+      <w:rPr>
+        <w:rFonts w:ascii="Symbol" w:hAnsi="Symbol" w:hint="default"/>
+      </w:rPr>
+    </w:lvl>
+    <w:lvl w:ilvl="1" w:tplc="041F0003" w:tentative="1">
+      <w:start w:val="1"/>
+      <w:numFmt w:val="bullet"/>
+      <w:lvlText w:val="o"/>
+      <w:lvlJc w:val="left"/>
+      <w:pPr>
+        <w:ind w:left="1440" w:hanging="360"/>
+      </w:pPr>
+      <w:rPr>
+        <w:rFonts w:ascii="Courier New" w:hAnsi="Courier New" w:cs="Courier New" w:hint="default"/>
+      </w:rPr>
+    </w:lvl>
+    <w:lvl w:ilvl="2" w:tplc="041F0005" w:tentative="1">
+      <w:start w:val="1"/>
+      <w:numFmt w:val="bullet"/>
+      <w:lvlText w:val=""/>
+      <w:lvlJc w:val="left"/>
+      <w:pPr>
+        <w:ind w:left="2160" w:hanging="360"/>
+      </w:pPr>
+      <w:rPr>
+        <w:rFonts w:ascii="Wingdings" w:hAnsi="Wingdings" w:hint="default"/>
+      </w:rPr>
+    </w:lvl>
+    <w:lvl w:ilvl="3" w:tplc="041F0001" w:tentative="1">
+      <w:start w:val="1"/>
+      <w:numFmt w:val="bullet"/>
+      <w:lvlText w:val=""/>
+      <w:lvlJc w:val="left"/>
+      <w:pPr>
+        <w:ind w:left="2880" w:hanging="360"/>
+      </w:pPr>
+      <w:rPr>
+        <w:rFonts w:ascii="Symbol" w:hAnsi="Symbol" w:hint="default"/>
+      </w:rPr>
+    </w:lvl>
+    <w:lvl w:ilvl="4" w:tplc="041F0003" w:tentative="1">
+      <w:start w:val="1"/>
+      <w:numFmt w:val="bullet"/>
+      <w:lvlText w:val="o"/>
+      <w:lvlJc w:val="left"/>
+      <w:pPr>
+        <w:ind w:left="3600" w:hanging="360"/>
+      </w:pPr>
+      <w:rPr>
+        <w:rFonts w:ascii="Courier New" w:hAnsi="Courier New" w:cs="Courier New" w:hint="default"/>
+      </w:rPr>
+    </w:lvl>
+    <w:lvl w:ilvl="5" w:tplc="041F0005" w:tentative="1">
+      <w:start w:val="1"/>
+      <w:numFmt w:val="bullet"/>
+      <w:lvlText w:val=""/>
+      <w:lvlJc w:val="left"/>
+      <w:pPr>
+        <w:ind w:left="4320" w:hanging="360"/>
+      </w:pPr>
+      <w:rPr>
+        <w:rFonts w:ascii="Wingdings" w:hAnsi="Wingdings" w:hint="default"/>
+      </w:rPr>
+    </w:lvl>
+    <w:lvl w:ilvl="6" w:tplc="041F0001" w:tentative="1">
+      <w:start w:val="1"/>
+      <w:numFmt w:val="bullet"/>
+      <w:lvlText w:val=""/>
+      <w:lvlJc w:val="left"/>
+      <w:pPr>
+        <w:ind w:left="5040" w:hanging="360"/>
+      </w:pPr>
+      <w:rPr>
+        <w:rFonts w:ascii="Symbol" w:hAnsi="Symbol" w:hint="default"/>
+      </w:rPr>
+    </w:lvl>
+    <w:lvl w:ilvl="7" w:tplc="041F0003" w:tentative="1">
+      <w:start w:val="1"/>
+      <w:numFmt w:val="bullet"/>
+      <w:lvlText w:val="o"/>
+      <w:lvlJc w:val="left"/>
+      <w:pPr>
+        <w:ind w:left="5760" w:hanging="360"/>
+      </w:pPr>
+      <w:rPr>
+        <w:rFonts w:ascii="Courier New" w:hAnsi="Courier New" w:cs="Courier New" w:hint="default"/>
+      </w:rPr>
+    </w:lvl>
+    <w:lvl w:ilvl="8" w:tplc="041F0005" w:tentative="1">
+      <w:start w:val="1"/>
+      <w:numFmt w:val="bullet"/>
+      <w:lvlText w:val=""/>
+      <w:lvlJc w:val="left"/>
+      <w:pPr>
+        <w:ind w:left="6480" w:hanging="360"/>
+      </w:pPr>
+      <w:rPr>
+        <w:rFonts w:ascii="Wingdings" w:hAnsi="Wingdings" w:hint="default"/>
+      </w:rPr>
+    </w:lvl>
+  </w:abstractNum>
+  <w:abstractNum w:abstractNumId="17" w15:restartNumberingAfterBreak="0">
+    <w:nsid w:val="505F1662"/>
+    <w:multiLevelType w:val="multilevel"/>
+    <w:tmpl w:val="E81C23C0"/>
+    <w:lvl w:ilvl="0">
+      <w:start w:val="1"/>
+      <w:numFmt w:val="bullet"/>
+      <w:lvlText w:val=""/>
+      <w:lvlJc w:val="left"/>
+      <w:pPr>
+        <w:tabs>
+          <w:tab w:val="num" w:pos="720"/>
+        </w:tabs>
+        <w:ind w:left="720" w:hanging="360"/>
+      </w:pPr>
+      <w:rPr>
+        <w:rFonts w:ascii="Symbol" w:hAnsi="Symbol" w:hint="default"/>
+        <w:sz w:val="20"/>
+      </w:rPr>
+    </w:lvl>
+    <w:lvl w:ilvl="1" w:tentative="1">
+      <w:start w:val="1"/>
+      <w:numFmt w:val="bullet"/>
+      <w:lvlText w:val="o"/>
+      <w:lvlJc w:val="left"/>
+      <w:pPr>
+        <w:tabs>
+          <w:tab w:val="num" w:pos="1440"/>
+        </w:tabs>
+        <w:ind w:left="1440" w:hanging="360"/>
+      </w:pPr>
+      <w:rPr>
+        <w:rFonts w:ascii="Courier New" w:hAnsi="Courier New" w:hint="default"/>
+        <w:sz w:val="20"/>
+      </w:rPr>
+    </w:lvl>
+    <w:lvl w:ilvl="2" w:tentative="1">
+      <w:start w:val="1"/>
+      <w:numFmt w:val="bullet"/>
+      <w:lvlText w:val=""/>
+      <w:lvlJc w:val="left"/>
+      <w:pPr>
+        <w:tabs>
+          <w:tab w:val="num" w:pos="2160"/>
+        </w:tabs>
+        <w:ind w:left="2160" w:hanging="360"/>
+      </w:pPr>
+      <w:rPr>
+        <w:rFonts w:ascii="Wingdings" w:hAnsi="Wingdings" w:hint="default"/>
+        <w:sz w:val="20"/>
+      </w:rPr>
+    </w:lvl>
+    <w:lvl w:ilvl="3" w:tentative="1">
+      <w:start w:val="1"/>
+      <w:numFmt w:val="bullet"/>
+      <w:lvlText w:val=""/>
+      <w:lvlJc w:val="left"/>
+      <w:pPr>
+        <w:tabs>
+          <w:tab w:val="num" w:pos="2880"/>
+        </w:tabs>
+        <w:ind w:left="2880" w:hanging="360"/>
+      </w:pPr>
+      <w:rPr>
+        <w:rFonts w:ascii="Wingdings" w:hAnsi="Wingdings" w:hint="default"/>
+        <w:sz w:val="20"/>
+      </w:rPr>
+    </w:lvl>
+    <w:lvl w:ilvl="4" w:tentative="1">
+      <w:start w:val="1"/>
+      <w:numFmt w:val="bullet"/>
+      <w:lvlText w:val=""/>
+      <w:lvlJc w:val="left"/>
+      <w:pPr>
+        <w:tabs>
+          <w:tab w:val="num" w:pos="3600"/>
+        </w:tabs>
+        <w:ind w:left="3600" w:hanging="360"/>
+      </w:pPr>
+      <w:rPr>
+        <w:rFonts w:ascii="Wingdings" w:hAnsi="Wingdings" w:hint="default"/>
+        <w:sz w:val="20"/>
+      </w:rPr>
+    </w:lvl>
+    <w:lvl w:ilvl="5" w:tentative="1">
+      <w:start w:val="1"/>
+      <w:numFmt w:val="bullet"/>
+      <w:lvlText w:val=""/>
+      <w:lvlJc w:val="left"/>
+      <w:pPr>
+        <w:tabs>
+          <w:tab w:val="num" w:pos="4320"/>
+        </w:tabs>
+        <w:ind w:left="4320" w:hanging="360"/>
+      </w:pPr>
+      <w:rPr>
+        <w:rFonts w:ascii="Wingdings" w:hAnsi="Wingdings" w:hint="default"/>
+        <w:sz w:val="20"/>
+      </w:rPr>
+    </w:lvl>
+    <w:lvl w:ilvl="6" w:tentative="1">
+      <w:start w:val="1"/>
+      <w:numFmt w:val="bullet"/>
+      <w:lvlText w:val=""/>
+      <w:lvlJc w:val="left"/>
+      <w:pPr>
+        <w:tabs>
+          <w:tab w:val="num" w:pos="5040"/>
+        </w:tabs>
+        <w:ind w:left="5040" w:hanging="360"/>
+      </w:pPr>
+      <w:rPr>
+        <w:rFonts w:ascii="Wingdings" w:hAnsi="Wingdings" w:hint="default"/>
+        <w:sz w:val="20"/>
+      </w:rPr>
+    </w:lvl>
+    <w:lvl w:ilvl="7" w:tentative="1">
+      <w:start w:val="1"/>
+      <w:numFmt w:val="bullet"/>
+      <w:lvlText w:val=""/>
+      <w:lvlJc w:val="left"/>
+      <w:pPr>
+        <w:tabs>
+          <w:tab w:val="num" w:pos="5760"/>
+        </w:tabs>
+        <w:ind w:left="5760" w:hanging="360"/>
+      </w:pPr>
+      <w:rPr>
+        <w:rFonts w:ascii="Wingdings" w:hAnsi="Wingdings" w:hint="default"/>
+        <w:sz w:val="20"/>
+      </w:rPr>
+    </w:lvl>
+    <w:lvl w:ilvl="8" w:tentative="1">
+      <w:start w:val="1"/>
+      <w:numFmt w:val="bullet"/>
+      <w:lvlText w:val=""/>
+      <w:lvlJc w:val="left"/>
+      <w:pPr>
+        <w:tabs>
+          <w:tab w:val="num" w:pos="6480"/>
+        </w:tabs>
+        <w:ind w:left="6480" w:hanging="360"/>
+      </w:pPr>
+      <w:rPr>
+        <w:rFonts w:ascii="Wingdings" w:hAnsi="Wingdings" w:hint="default"/>
+        <w:sz w:val="20"/>
+      </w:rPr>
+    </w:lvl>
+  </w:abstractNum>
+  <w:abstractNum w:abstractNumId="18" w15:restartNumberingAfterBreak="0">
+    <w:nsid w:val="55FF5DFC"/>
+    <w:multiLevelType w:val="hybridMultilevel"/>
+    <w:tmpl w:val="B3229EAE"/>
+    <w:lvl w:ilvl="0" w:tplc="041F000F">
+      <w:start w:val="1"/>
+      <w:numFmt w:val="decimal"/>
+      <w:lvlText w:val="%1."/>
+      <w:lvlJc w:val="left"/>
+      <w:pPr>
+        <w:ind w:left="1080" w:hanging="360"/>
+      </w:pPr>
+      <w:rPr>
+        <w:rFonts w:hint="default"/>
+      </w:rPr>
+    </w:lvl>
+    <w:lvl w:ilvl="1" w:tplc="FFFFFFFF" w:tentative="1">
+      <w:start w:val="1"/>
+      <w:numFmt w:val="bullet"/>
+      <w:lvlText w:val="o"/>
+      <w:lvlJc w:val="left"/>
+      <w:pPr>
+        <w:ind w:left="1800" w:hanging="360"/>
+      </w:pPr>
+      <w:rPr>
+        <w:rFonts w:ascii="Courier New" w:hAnsi="Courier New" w:cs="Courier New" w:hint="default"/>
+      </w:rPr>
+    </w:lvl>
+    <w:lvl w:ilvl="2" w:tplc="FFFFFFFF" w:tentative="1">
+      <w:start w:val="1"/>
+      <w:numFmt w:val="bullet"/>
+      <w:lvlText w:val=""/>
+      <w:lvlJc w:val="left"/>
+      <w:pPr>
+        <w:ind w:left="2520" w:hanging="360"/>
+      </w:pPr>
+      <w:rPr>
+        <w:rFonts w:ascii="Wingdings" w:hAnsi="Wingdings" w:hint="default"/>
+      </w:rPr>
+    </w:lvl>
+    <w:lvl w:ilvl="3" w:tplc="FFFFFFFF" w:tentative="1">
+      <w:start w:val="1"/>
+      <w:numFmt w:val="bullet"/>
+      <w:lvlText w:val=""/>
+      <w:lvlJc w:val="left"/>
+      <w:pPr>
+        <w:ind w:left="3240" w:hanging="360"/>
+      </w:pPr>
+      <w:rPr>
+        <w:rFonts w:ascii="Symbol" w:hAnsi="Symbol" w:hint="default"/>
+      </w:rPr>
+    </w:lvl>
+    <w:lvl w:ilvl="4" w:tplc="FFFFFFFF" w:tentative="1">
+      <w:start w:val="1"/>
+      <w:numFmt w:val="bullet"/>
+      <w:lvlText w:val="o"/>
+      <w:lvlJc w:val="left"/>
+      <w:pPr>
+        <w:ind w:left="3960" w:hanging="360"/>
+      </w:pPr>
+      <w:rPr>
+        <w:rFonts w:ascii="Courier New" w:hAnsi="Courier New" w:cs="Courier New" w:hint="default"/>
+      </w:rPr>
+    </w:lvl>
+    <w:lvl w:ilvl="5" w:tplc="FFFFFFFF" w:tentative="1">
+      <w:start w:val="1"/>
+      <w:numFmt w:val="bullet"/>
+      <w:lvlText w:val=""/>
+      <w:lvlJc w:val="left"/>
+      <w:pPr>
+        <w:ind w:left="4680" w:hanging="360"/>
+      </w:pPr>
+      <w:rPr>
+        <w:rFonts w:ascii="Wingdings" w:hAnsi="Wingdings" w:hint="default"/>
+      </w:rPr>
+    </w:lvl>
+    <w:lvl w:ilvl="6" w:tplc="FFFFFFFF" w:tentative="1">
+      <w:start w:val="1"/>
+      <w:numFmt w:val="bullet"/>
+      <w:lvlText w:val=""/>
+      <w:lvlJc w:val="left"/>
+      <w:pPr>
+        <w:ind w:left="5400" w:hanging="360"/>
+      </w:pPr>
+      <w:rPr>
+        <w:rFonts w:ascii="Symbol" w:hAnsi="Symbol" w:hint="default"/>
+      </w:rPr>
+    </w:lvl>
+    <w:lvl w:ilvl="7" w:tplc="FFFFFFFF" w:tentative="1">
+      <w:start w:val="1"/>
+      <w:numFmt w:val="bullet"/>
+      <w:lvlText w:val="o"/>
+      <w:lvlJc w:val="left"/>
+      <w:pPr>
+        <w:ind w:left="6120" w:hanging="360"/>
+      </w:pPr>
+      <w:rPr>
+        <w:rFonts w:ascii="Courier New" w:hAnsi="Courier New" w:cs="Courier New" w:hint="default"/>
+      </w:rPr>
+    </w:lvl>
+    <w:lvl w:ilvl="8" w:tplc="FFFFFFFF" w:tentative="1">
+      <w:start w:val="1"/>
+      <w:numFmt w:val="bullet"/>
+      <w:lvlText w:val=""/>
+      <w:lvlJc w:val="left"/>
+      <w:pPr>
+        <w:ind w:left="6840" w:hanging="360"/>
+      </w:pPr>
+      <w:rPr>
+        <w:rFonts w:ascii="Wingdings" w:hAnsi="Wingdings" w:hint="default"/>
+      </w:rPr>
+    </w:lvl>
+  </w:abstractNum>
+  <w:abstractNum w:abstractNumId="19" w15:restartNumberingAfterBreak="0">
+    <w:nsid w:val="56CB7630"/>
+    <w:multiLevelType w:val="multilevel"/>
+    <w:tmpl w:val="B35A107C"/>
+    <w:lvl w:ilvl="0">
+      <w:start w:val="1"/>
+      <w:numFmt w:val="bullet"/>
+      <w:lvlText w:val=""/>
+      <w:lvlJc w:val="left"/>
+      <w:pPr>
+        <w:tabs>
+          <w:tab w:val="num" w:pos="720"/>
+        </w:tabs>
+        <w:ind w:left="720" w:hanging="360"/>
+      </w:pPr>
+      <w:rPr>
+        <w:rFonts w:ascii="Symbol" w:hAnsi="Symbol" w:hint="default"/>
+        <w:sz w:val="20"/>
+      </w:rPr>
+    </w:lvl>
+    <w:lvl w:ilvl="1" w:tentative="1">
+      <w:start w:val="1"/>
+      <w:numFmt w:val="bullet"/>
+      <w:lvlText w:val="o"/>
+      <w:lvlJc w:val="left"/>
+      <w:pPr>
+        <w:tabs>
+          <w:tab w:val="num" w:pos="1440"/>
+        </w:tabs>
+        <w:ind w:left="1440" w:hanging="360"/>
+      </w:pPr>
+      <w:rPr>
+        <w:rFonts w:ascii="Courier New" w:hAnsi="Courier New" w:hint="default"/>
+        <w:sz w:val="20"/>
+      </w:rPr>
+    </w:lvl>
+    <w:lvl w:ilvl="2" w:tentative="1">
+      <w:start w:val="1"/>
+      <w:numFmt w:val="bullet"/>
+      <w:lvlText w:val=""/>
+      <w:lvlJc w:val="left"/>
+      <w:pPr>
+        <w:tabs>
+          <w:tab w:val="num" w:pos="2160"/>
+        </w:tabs>
+        <w:ind w:left="2160" w:hanging="360"/>
+      </w:pPr>
+      <w:rPr>
+        <w:rFonts w:ascii="Wingdings" w:hAnsi="Wingdings" w:hint="default"/>
+        <w:sz w:val="20"/>
+      </w:rPr>
+    </w:lvl>
+    <w:lvl w:ilvl="3" w:tentative="1">
+      <w:start w:val="1"/>
+      <w:numFmt w:val="bullet"/>
+      <w:lvlText w:val=""/>
+      <w:lvlJc w:val="left"/>
+      <w:pPr>
+        <w:tabs>
+          <w:tab w:val="num" w:pos="2880"/>
+        </w:tabs>
+        <w:ind w:left="2880" w:hanging="360"/>
+      </w:pPr>
+      <w:rPr>
+        <w:rFonts w:ascii="Wingdings" w:hAnsi="Wingdings" w:hint="default"/>
+        <w:sz w:val="20"/>
+      </w:rPr>
+    </w:lvl>
+    <w:lvl w:ilvl="4" w:tentative="1">
+      <w:start w:val="1"/>
+      <w:numFmt w:val="bullet"/>
+      <w:lvlText w:val=""/>
+      <w:lvlJc w:val="left"/>
+      <w:pPr>
+        <w:tabs>
+          <w:tab w:val="num" w:pos="3600"/>
+        </w:tabs>
+        <w:ind w:left="3600" w:hanging="360"/>
+      </w:pPr>
+      <w:rPr>
+        <w:rFonts w:ascii="Wingdings" w:hAnsi="Wingdings" w:hint="default"/>
+        <w:sz w:val="20"/>
+      </w:rPr>
+    </w:lvl>
+    <w:lvl w:ilvl="5" w:tentative="1">
+      <w:start w:val="1"/>
+      <w:numFmt w:val="bullet"/>
+      <w:lvlText w:val=""/>
+      <w:lvlJc w:val="left"/>
+      <w:pPr>
+        <w:tabs>
+          <w:tab w:val="num" w:pos="4320"/>
+        </w:tabs>
+        <w:ind w:left="4320" w:hanging="360"/>
+      </w:pPr>
+      <w:rPr>
+        <w:rFonts w:ascii="Wingdings" w:hAnsi="Wingdings" w:hint="default"/>
+        <w:sz w:val="20"/>
+      </w:rPr>
+    </w:lvl>
+    <w:lvl w:ilvl="6" w:tentative="1">
+      <w:start w:val="1"/>
+      <w:numFmt w:val="bullet"/>
+      <w:lvlText w:val=""/>
+      <w:lvlJc w:val="left"/>
+      <w:pPr>
+        <w:tabs>
+          <w:tab w:val="num" w:pos="5040"/>
+        </w:tabs>
+        <w:ind w:left="5040" w:hanging="360"/>
+      </w:pPr>
+      <w:rPr>
+        <w:rFonts w:ascii="Wingdings" w:hAnsi="Wingdings" w:hint="default"/>
+        <w:sz w:val="20"/>
+      </w:rPr>
+    </w:lvl>
+    <w:lvl w:ilvl="7" w:tentative="1">
+      <w:start w:val="1"/>
+      <w:numFmt w:val="bullet"/>
+      <w:lvlText w:val=""/>
+      <w:lvlJc w:val="left"/>
+      <w:pPr>
+        <w:tabs>
+          <w:tab w:val="num" w:pos="5760"/>
+        </w:tabs>
+        <w:ind w:left="5760" w:hanging="360"/>
+      </w:pPr>
+      <w:rPr>
+        <w:rFonts w:ascii="Wingdings" w:hAnsi="Wingdings" w:hint="default"/>
+        <w:sz w:val="20"/>
+      </w:rPr>
+    </w:lvl>
+    <w:lvl w:ilvl="8" w:tentative="1">
+      <w:start w:val="1"/>
+      <w:numFmt w:val="bullet"/>
+      <w:lvlText w:val=""/>
+      <w:lvlJc w:val="left"/>
+      <w:pPr>
+        <w:tabs>
+          <w:tab w:val="num" w:pos="6480"/>
+        </w:tabs>
+        <w:ind w:left="6480" w:hanging="360"/>
+      </w:pPr>
+      <w:rPr>
+        <w:rFonts w:ascii="Wingdings" w:hAnsi="Wingdings" w:hint="default"/>
+        <w:sz w:val="20"/>
+      </w:rPr>
+    </w:lvl>
+  </w:abstractNum>
+  <w:abstractNum w:abstractNumId="20" w15:restartNumberingAfterBreak="0">
+    <w:nsid w:val="5C7664FE"/>
+    <w:multiLevelType w:val="multilevel"/>
+    <w:tmpl w:val="80604702"/>
+    <w:lvl w:ilvl="0">
+      <w:start w:val="1"/>
+      <w:numFmt w:val="decimal"/>
+      <w:lvlText w:val="%1."/>
+      <w:lvlJc w:val="left"/>
+      <w:pPr>
+        <w:tabs>
+          <w:tab w:val="num" w:pos="720"/>
+        </w:tabs>
+        <w:ind w:left="720" w:hanging="360"/>
+      </w:pPr>
+    </w:lvl>
+    <w:lvl w:ilvl="1" w:tentative="1">
+      <w:start w:val="1"/>
+      <w:numFmt w:val="decimal"/>
+      <w:lvlText w:val="%2."/>
+      <w:lvlJc w:val="left"/>
+      <w:pPr>
+        <w:tabs>
+          <w:tab w:val="num" w:pos="1440"/>
+        </w:tabs>
+        <w:ind w:left="1440" w:hanging="360"/>
+      </w:pPr>
+    </w:lvl>
+    <w:lvl w:ilvl="2" w:tentative="1">
+      <w:start w:val="1"/>
+      <w:numFmt w:val="decimal"/>
+      <w:lvlText w:val="%3."/>
+      <w:lvlJc w:val="left"/>
+      <w:pPr>
+        <w:tabs>
+          <w:tab w:val="num" w:pos="2160"/>
+        </w:tabs>
+        <w:ind w:left="2160" w:hanging="360"/>
+      </w:pPr>
+    </w:lvl>
+    <w:lvl w:ilvl="3" w:tentative="1">
+      <w:start w:val="1"/>
+      <w:numFmt w:val="decimal"/>
+      <w:lvlText w:val="%4."/>
+      <w:lvlJc w:val="left"/>
+      <w:pPr>
+        <w:tabs>
+          <w:tab w:val="num" w:pos="2880"/>
+        </w:tabs>
+        <w:ind w:left="2880" w:hanging="360"/>
+      </w:pPr>
+    </w:lvl>
+    <w:lvl w:ilvl="4" w:tentative="1">
+      <w:start w:val="1"/>
+      <w:numFmt w:val="decimal"/>
+      <w:lvlText w:val="%5."/>
+      <w:lvlJc w:val="left"/>
+      <w:pPr>
+        <w:tabs>
+          <w:tab w:val="num" w:pos="3600"/>
+        </w:tabs>
+        <w:ind w:left="3600" w:hanging="360"/>
+      </w:pPr>
+    </w:lvl>
+    <w:lvl w:ilvl="5" w:tentative="1">
+      <w:start w:val="1"/>
+      <w:numFmt w:val="decimal"/>
+      <w:lvlText w:val="%6."/>
+      <w:lvlJc w:val="left"/>
+      <w:pPr>
+        <w:tabs>
+          <w:tab w:val="num" w:pos="4320"/>
+        </w:tabs>
+        <w:ind w:left="4320" w:hanging="360"/>
+      </w:pPr>
+    </w:lvl>
+    <w:lvl w:ilvl="6" w:tentative="1">
+      <w:start w:val="1"/>
+      <w:numFmt w:val="decimal"/>
+      <w:lvlText w:val="%7."/>
+      <w:lvlJc w:val="left"/>
+      <w:pPr>
+        <w:tabs>
+          <w:tab w:val="num" w:pos="5040"/>
+        </w:tabs>
+        <w:ind w:left="5040" w:hanging="360"/>
+      </w:pPr>
+    </w:lvl>
+    <w:lvl w:ilvl="7" w:tentative="1">
+      <w:start w:val="1"/>
+      <w:numFmt w:val="decimal"/>
+      <w:lvlText w:val="%8."/>
+      <w:lvlJc w:val="left"/>
+      <w:pPr>
+        <w:tabs>
+          <w:tab w:val="num" w:pos="5760"/>
+        </w:tabs>
+        <w:ind w:left="5760" w:hanging="360"/>
+      </w:pPr>
+    </w:lvl>
+    <w:lvl w:ilvl="8" w:tentative="1">
+      <w:start w:val="1"/>
+      <w:numFmt w:val="decimal"/>
+      <w:lvlText w:val="%9."/>
+      <w:lvlJc w:val="left"/>
+      <w:pPr>
+        <w:tabs>
+          <w:tab w:val="num" w:pos="6480"/>
+        </w:tabs>
+        <w:ind w:left="6480" w:hanging="360"/>
+      </w:pPr>
+    </w:lvl>
+  </w:abstractNum>
+  <w:abstractNum w:abstractNumId="21" w15:restartNumberingAfterBreak="0">
+    <w:nsid w:val="5E7734C3"/>
+    <w:multiLevelType w:val="multilevel"/>
+    <w:tmpl w:val="A784EF70"/>
+    <w:lvl w:ilvl="0">
+      <w:start w:val="1"/>
+      <w:numFmt w:val="bullet"/>
+      <w:lvlText w:val=""/>
+      <w:lvlJc w:val="left"/>
+      <w:pPr>
+        <w:tabs>
+          <w:tab w:val="num" w:pos="720"/>
+        </w:tabs>
+        <w:ind w:left="720" w:hanging="360"/>
+      </w:pPr>
+      <w:rPr>
+        <w:rFonts w:ascii="Symbol" w:hAnsi="Symbol" w:hint="default"/>
+        <w:sz w:val="20"/>
+      </w:rPr>
+    </w:lvl>
+    <w:lvl w:ilvl="1" w:tentative="1">
+      <w:start w:val="1"/>
+      <w:numFmt w:val="bullet"/>
+      <w:lvlText w:val="o"/>
+      <w:lvlJc w:val="left"/>
+      <w:pPr>
+        <w:tabs>
+          <w:tab w:val="num" w:pos="1440"/>
+        </w:tabs>
+        <w:ind w:left="1440" w:hanging="360"/>
+      </w:pPr>
+      <w:rPr>
+        <w:rFonts w:ascii="Courier New" w:hAnsi="Courier New" w:hint="default"/>
+        <w:sz w:val="20"/>
+      </w:rPr>
+    </w:lvl>
+    <w:lvl w:ilvl="2" w:tentative="1">
+      <w:start w:val="1"/>
+      <w:numFmt w:val="bullet"/>
+      <w:lvlText w:val=""/>
+      <w:lvlJc w:val="left"/>
+      <w:pPr>
+        <w:tabs>
+          <w:tab w:val="num" w:pos="2160"/>
+        </w:tabs>
+        <w:ind w:left="2160" w:hanging="360"/>
+      </w:pPr>
+      <w:rPr>
+        <w:rFonts w:ascii="Wingdings" w:hAnsi="Wingdings" w:hint="default"/>
+        <w:sz w:val="20"/>
+      </w:rPr>
+    </w:lvl>
+    <w:lvl w:ilvl="3" w:tentative="1">
+      <w:start w:val="1"/>
+      <w:numFmt w:val="bullet"/>
+      <w:lvlText w:val=""/>
+      <w:lvlJc w:val="left"/>
+      <w:pPr>
+        <w:tabs>
+          <w:tab w:val="num" w:pos="2880"/>
+        </w:tabs>
+        <w:ind w:left="2880" w:hanging="360"/>
+      </w:pPr>
+      <w:rPr>
+        <w:rFonts w:ascii="Wingdings" w:hAnsi="Wingdings" w:hint="default"/>
+        <w:sz w:val="20"/>
+      </w:rPr>
+    </w:lvl>
+    <w:lvl w:ilvl="4" w:tentative="1">
+      <w:start w:val="1"/>
+      <w:numFmt w:val="bullet"/>
+      <w:lvlText w:val=""/>
+      <w:lvlJc w:val="left"/>
+      <w:pPr>
+        <w:tabs>
+          <w:tab w:val="num" w:pos="3600"/>
+        </w:tabs>
+        <w:ind w:left="3600" w:hanging="360"/>
+      </w:pPr>
+      <w:rPr>
+        <w:rFonts w:ascii="Wingdings" w:hAnsi="Wingdings" w:hint="default"/>
+        <w:sz w:val="20"/>
+      </w:rPr>
+    </w:lvl>
+    <w:lvl w:ilvl="5" w:tentative="1">
+      <w:start w:val="1"/>
+      <w:numFmt w:val="bullet"/>
+      <w:lvlText w:val=""/>
+      <w:lvlJc w:val="left"/>
+      <w:pPr>
+        <w:tabs>
+          <w:tab w:val="num" w:pos="4320"/>
+        </w:tabs>
+        <w:ind w:left="4320" w:hanging="360"/>
+      </w:pPr>
+      <w:rPr>
+        <w:rFonts w:ascii="Wingdings" w:hAnsi="Wingdings" w:hint="default"/>
+        <w:sz w:val="20"/>
+      </w:rPr>
+    </w:lvl>
+    <w:lvl w:ilvl="6" w:tentative="1">
+      <w:start w:val="1"/>
+      <w:numFmt w:val="bullet"/>
+      <w:lvlText w:val=""/>
+      <w:lvlJc w:val="left"/>
+      <w:pPr>
+        <w:tabs>
+          <w:tab w:val="num" w:pos="5040"/>
+        </w:tabs>
+        <w:ind w:left="5040" w:hanging="360"/>
+      </w:pPr>
+      <w:rPr>
+        <w:rFonts w:ascii="Wingdings" w:hAnsi="Wingdings" w:hint="default"/>
+        <w:sz w:val="20"/>
+      </w:rPr>
+    </w:lvl>
+    <w:lvl w:ilvl="7" w:tentative="1">
+      <w:start w:val="1"/>
+      <w:numFmt w:val="bullet"/>
+      <w:lvlText w:val=""/>
+      <w:lvlJc w:val="left"/>
+      <w:pPr>
+        <w:tabs>
+          <w:tab w:val="num" w:pos="5760"/>
+        </w:tabs>
+        <w:ind w:left="5760" w:hanging="360"/>
+      </w:pPr>
+      <w:rPr>
+        <w:rFonts w:ascii="Wingdings" w:hAnsi="Wingdings" w:hint="default"/>
+        <w:sz w:val="20"/>
+      </w:rPr>
+    </w:lvl>
+    <w:lvl w:ilvl="8" w:tentative="1">
+      <w:start w:val="1"/>
+      <w:numFmt w:val="bullet"/>
+      <w:lvlText w:val=""/>
+      <w:lvlJc w:val="left"/>
+      <w:pPr>
+        <w:tabs>
+          <w:tab w:val="num" w:pos="6480"/>
+        </w:tabs>
+        <w:ind w:left="6480" w:hanging="360"/>
+      </w:pPr>
+      <w:rPr>
+        <w:rFonts w:ascii="Wingdings" w:hAnsi="Wingdings" w:hint="default"/>
+        <w:sz w:val="20"/>
+      </w:rPr>
+    </w:lvl>
+  </w:abstractNum>
+  <w:abstractNum w:abstractNumId="22" w15:restartNumberingAfterBreak="0">
+    <w:nsid w:val="6548524C"/>
+    <w:multiLevelType w:val="multilevel"/>
+    <w:tmpl w:val="F27E706A"/>
+    <w:lvl w:ilvl="0">
+      <w:start w:val="1"/>
+      <w:numFmt w:val="bullet"/>
+      <w:lvlText w:val=""/>
+      <w:lvlJc w:val="left"/>
+      <w:pPr>
+        <w:tabs>
+          <w:tab w:val="num" w:pos="720"/>
+        </w:tabs>
+        <w:ind w:left="720" w:hanging="360"/>
+      </w:pPr>
+      <w:rPr>
+        <w:rFonts w:ascii="Symbol" w:hAnsi="Symbol" w:hint="default"/>
+        <w:sz w:val="20"/>
+      </w:rPr>
+    </w:lvl>
+    <w:lvl w:ilvl="1" w:tentative="1">
+      <w:start w:val="1"/>
+      <w:numFmt w:val="bullet"/>
+      <w:lvlText w:val="o"/>
+      <w:lvlJc w:val="left"/>
+      <w:pPr>
+        <w:tabs>
+          <w:tab w:val="num" w:pos="1440"/>
+        </w:tabs>
+        <w:ind w:left="1440" w:hanging="360"/>
+      </w:pPr>
+      <w:rPr>
+        <w:rFonts w:ascii="Courier New" w:hAnsi="Courier New" w:hint="default"/>
+        <w:sz w:val="20"/>
+      </w:rPr>
+    </w:lvl>
+    <w:lvl w:ilvl="2" w:tentative="1">
+      <w:start w:val="1"/>
+      <w:numFmt w:val="bullet"/>
+      <w:lvlText w:val=""/>
+      <w:lvlJc w:val="left"/>
+      <w:pPr>
+        <w:tabs>
+          <w:tab w:val="num" w:pos="2160"/>
+        </w:tabs>
+        <w:ind w:left="2160" w:hanging="360"/>
+      </w:pPr>
+      <w:rPr>
+        <w:rFonts w:ascii="Wingdings" w:hAnsi="Wingdings" w:hint="default"/>
+        <w:sz w:val="20"/>
+      </w:rPr>
+    </w:lvl>
+    <w:lvl w:ilvl="3" w:tentative="1">
+      <w:start w:val="1"/>
+      <w:numFmt w:val="bullet"/>
+      <w:lvlText w:val=""/>
+      <w:lvlJc w:val="left"/>
+      <w:pPr>
+        <w:tabs>
+          <w:tab w:val="num" w:pos="2880"/>
+        </w:tabs>
+        <w:ind w:left="2880" w:hanging="360"/>
+      </w:pPr>
+      <w:rPr>
+        <w:rFonts w:ascii="Wingdings" w:hAnsi="Wingdings" w:hint="default"/>
+        <w:sz w:val="20"/>
+      </w:rPr>
+    </w:lvl>
+    <w:lvl w:ilvl="4" w:tentative="1">
+      <w:start w:val="1"/>
+      <w:numFmt w:val="bullet"/>
+      <w:lvlText w:val=""/>
+      <w:lvlJc w:val="left"/>
+      <w:pPr>
+        <w:tabs>
+          <w:tab w:val="num" w:pos="3600"/>
+        </w:tabs>
+        <w:ind w:left="3600" w:hanging="360"/>
+      </w:pPr>
+      <w:rPr>
+        <w:rFonts w:ascii="Wingdings" w:hAnsi="Wingdings" w:hint="default"/>
+        <w:sz w:val="20"/>
+      </w:rPr>
+    </w:lvl>
+    <w:lvl w:ilvl="5" w:tentative="1">
+      <w:start w:val="1"/>
+      <w:numFmt w:val="bullet"/>
+      <w:lvlText w:val=""/>
+      <w:lvlJc w:val="left"/>
+      <w:pPr>
+        <w:tabs>
+          <w:tab w:val="num" w:pos="4320"/>
+        </w:tabs>
+        <w:ind w:left="4320" w:hanging="360"/>
+      </w:pPr>
+      <w:rPr>
+        <w:rFonts w:ascii="Wingdings" w:hAnsi="Wingdings" w:hint="default"/>
+        <w:sz w:val="20"/>
+      </w:rPr>
+    </w:lvl>
+    <w:lvl w:ilvl="6" w:tentative="1">
+      <w:start w:val="1"/>
+      <w:numFmt w:val="bullet"/>
+      <w:lvlText w:val=""/>
+      <w:lvlJc w:val="left"/>
+      <w:pPr>
+        <w:tabs>
+          <w:tab w:val="num" w:pos="5040"/>
+        </w:tabs>
+        <w:ind w:left="5040" w:hanging="360"/>
+      </w:pPr>
+      <w:rPr>
+        <w:rFonts w:ascii="Wingdings" w:hAnsi="Wingdings" w:hint="default"/>
+        <w:sz w:val="20"/>
+      </w:rPr>
+    </w:lvl>
+    <w:lvl w:ilvl="7" w:tentative="1">
+      <w:start w:val="1"/>
+      <w:numFmt w:val="bullet"/>
+      <w:lvlText w:val=""/>
+      <w:lvlJc w:val="left"/>
+      <w:pPr>
+        <w:tabs>
+          <w:tab w:val="num" w:pos="5760"/>
+        </w:tabs>
+        <w:ind w:left="5760" w:hanging="360"/>
+      </w:pPr>
+      <w:rPr>
+        <w:rFonts w:ascii="Wingdings" w:hAnsi="Wingdings" w:hint="default"/>
+        <w:sz w:val="20"/>
+      </w:rPr>
+    </w:lvl>
+    <w:lvl w:ilvl="8" w:tentative="1">
+      <w:start w:val="1"/>
+      <w:numFmt w:val="bullet"/>
+      <w:lvlText w:val=""/>
+      <w:lvlJc w:val="left"/>
+      <w:pPr>
+        <w:tabs>
+          <w:tab w:val="num" w:pos="6480"/>
+        </w:tabs>
+        <w:ind w:left="6480" w:hanging="360"/>
+      </w:pPr>
+      <w:rPr>
+        <w:rFonts w:ascii="Wingdings" w:hAnsi="Wingdings" w:hint="default"/>
+        <w:sz w:val="20"/>
+      </w:rPr>
+    </w:lvl>
+  </w:abstractNum>
+  <w:abstractNum w:abstractNumId="23" w15:restartNumberingAfterBreak="0">
+    <w:nsid w:val="6E157DB4"/>
+    <w:multiLevelType w:val="multilevel"/>
+    <w:tmpl w:val="7D6058BA"/>
+    <w:lvl w:ilvl="0">
+      <w:start w:val="1"/>
+      <w:numFmt w:val="bullet"/>
+      <w:lvlText w:val=""/>
+      <w:lvlJc w:val="left"/>
+      <w:pPr>
+        <w:tabs>
+          <w:tab w:val="num" w:pos="720"/>
+        </w:tabs>
+        <w:ind w:left="720" w:hanging="360"/>
+      </w:pPr>
+      <w:rPr>
+        <w:rFonts w:ascii="Symbol" w:hAnsi="Symbol" w:hint="default"/>
+        <w:sz w:val="20"/>
+      </w:rPr>
+    </w:lvl>
+    <w:lvl w:ilvl="1" w:tentative="1">
+      <w:start w:val="1"/>
+      <w:numFmt w:val="bullet"/>
+      <w:lvlText w:val="o"/>
+      <w:lvlJc w:val="left"/>
+      <w:pPr>
+        <w:tabs>
+          <w:tab w:val="num" w:pos="1440"/>
+        </w:tabs>
+        <w:ind w:left="1440" w:hanging="360"/>
+      </w:pPr>
+      <w:rPr>
+        <w:rFonts w:ascii="Courier New" w:hAnsi="Courier New" w:hint="default"/>
+        <w:sz w:val="20"/>
+      </w:rPr>
+    </w:lvl>
+    <w:lvl w:ilvl="2" w:tentative="1">
+      <w:start w:val="1"/>
+      <w:numFmt w:val="bullet"/>
+      <w:lvlText w:val=""/>
+      <w:lvlJc w:val="left"/>
+      <w:pPr>
+        <w:tabs>
+          <w:tab w:val="num" w:pos="2160"/>
+        </w:tabs>
+        <w:ind w:left="2160" w:hanging="360"/>
+      </w:pPr>
+      <w:rPr>
+        <w:rFonts w:ascii="Wingdings" w:hAnsi="Wingdings" w:hint="default"/>
+        <w:sz w:val="20"/>
+      </w:rPr>
+    </w:lvl>
+    <w:lvl w:ilvl="3" w:tentative="1">
+      <w:start w:val="1"/>
+      <w:numFmt w:val="bullet"/>
+      <w:lvlText w:val=""/>
+      <w:lvlJc w:val="left"/>
+      <w:pPr>
+        <w:tabs>
+          <w:tab w:val="num" w:pos="2880"/>
+        </w:tabs>
+        <w:ind w:left="2880" w:hanging="360"/>
+      </w:pPr>
+      <w:rPr>
+        <w:rFonts w:ascii="Wingdings" w:hAnsi="Wingdings" w:hint="default"/>
+        <w:sz w:val="20"/>
+      </w:rPr>
+    </w:lvl>
+    <w:lvl w:ilvl="4" w:tentative="1">
+      <w:start w:val="1"/>
+      <w:numFmt w:val="bullet"/>
+      <w:lvlText w:val=""/>
+      <w:lvlJc w:val="left"/>
+      <w:pPr>
+        <w:tabs>
+          <w:tab w:val="num" w:pos="3600"/>
+        </w:tabs>
+        <w:ind w:left="3600" w:hanging="360"/>
+      </w:pPr>
+      <w:rPr>
+        <w:rFonts w:ascii="Wingdings" w:hAnsi="Wingdings" w:hint="default"/>
+        <w:sz w:val="20"/>
+      </w:rPr>
+    </w:lvl>
+    <w:lvl w:ilvl="5" w:tentative="1">
+      <w:start w:val="1"/>
+      <w:numFmt w:val="bullet"/>
+      <w:lvlText w:val=""/>
+      <w:lvlJc w:val="left"/>
+      <w:pPr>
+        <w:tabs>
+          <w:tab w:val="num" w:pos="4320"/>
+        </w:tabs>
+        <w:ind w:left="4320" w:hanging="360"/>
+      </w:pPr>
+      <w:rPr>
+        <w:rFonts w:ascii="Wingdings" w:hAnsi="Wingdings" w:hint="default"/>
+        <w:sz w:val="20"/>
+      </w:rPr>
+    </w:lvl>
+    <w:lvl w:ilvl="6" w:tentative="1">
+      <w:start w:val="1"/>
+      <w:numFmt w:val="bullet"/>
+      <w:lvlText w:val=""/>
+      <w:lvlJc w:val="left"/>
+      <w:pPr>
+        <w:tabs>
+          <w:tab w:val="num" w:pos="5040"/>
+        </w:tabs>
+        <w:ind w:left="5040" w:hanging="360"/>
+      </w:pPr>
+      <w:rPr>
+        <w:rFonts w:ascii="Wingdings" w:hAnsi="Wingdings" w:hint="default"/>
+        <w:sz w:val="20"/>
+      </w:rPr>
+    </w:lvl>
+    <w:lvl w:ilvl="7" w:tentative="1">
+      <w:start w:val="1"/>
+      <w:numFmt w:val="bullet"/>
+      <w:lvlText w:val=""/>
+      <w:lvlJc w:val="left"/>
+      <w:pPr>
+        <w:tabs>
+          <w:tab w:val="num" w:pos="5760"/>
+        </w:tabs>
+        <w:ind w:left="5760" w:hanging="360"/>
+      </w:pPr>
+      <w:rPr>
+        <w:rFonts w:ascii="Wingdings" w:hAnsi="Wingdings" w:hint="default"/>
+        <w:sz w:val="20"/>
+      </w:rPr>
+    </w:lvl>
+    <w:lvl w:ilvl="8" w:tentative="1">
+      <w:start w:val="1"/>
+      <w:numFmt w:val="bullet"/>
+      <w:lvlText w:val=""/>
+      <w:lvlJc w:val="left"/>
+      <w:pPr>
+        <w:tabs>
+          <w:tab w:val="num" w:pos="6480"/>
+        </w:tabs>
+        <w:ind w:left="6480" w:hanging="360"/>
+      </w:pPr>
+      <w:rPr>
+        <w:rFonts w:ascii="Wingdings" w:hAnsi="Wingdings" w:hint="default"/>
+        <w:sz w:val="20"/>
+      </w:rPr>
+    </w:lvl>
+  </w:abstractNum>
+  <w:abstractNum w:abstractNumId="24" w15:restartNumberingAfterBreak="0">
+    <w:nsid w:val="72AC76A4"/>
+    <w:multiLevelType w:val="hybridMultilevel"/>
+    <w:tmpl w:val="890AB384"/>
+    <w:lvl w:ilvl="0" w:tplc="133AFED0">
+      <w:numFmt w:val="bullet"/>
+      <w:lvlText w:val=""/>
+      <w:lvlJc w:val="left"/>
+      <w:pPr>
+        <w:ind w:left="1080" w:hanging="360"/>
+      </w:pPr>
+      <w:rPr>
+        <w:rFonts w:ascii="Arial" w:eastAsiaTheme="minorHAnsi" w:hAnsi="Arial" w:cs="Arial" w:hint="default"/>
+      </w:rPr>
+    </w:lvl>
+    <w:lvl w:ilvl="1" w:tplc="041F0003" w:tentative="1">
+      <w:start w:val="1"/>
+      <w:numFmt w:val="bullet"/>
+      <w:lvlText w:val="o"/>
+      <w:lvlJc w:val="left"/>
+      <w:pPr>
+        <w:ind w:left="1800" w:hanging="360"/>
+      </w:pPr>
+      <w:rPr>
+        <w:rFonts w:ascii="Courier New" w:hAnsi="Courier New" w:cs="Courier New" w:hint="default"/>
+      </w:rPr>
+    </w:lvl>
+    <w:lvl w:ilvl="2" w:tplc="041F0005" w:tentative="1">
+      <w:start w:val="1"/>
+      <w:numFmt w:val="bullet"/>
+      <w:lvlText w:val=""/>
+      <w:lvlJc w:val="left"/>
+      <w:pPr>
+        <w:ind w:left="2520" w:hanging="360"/>
+      </w:pPr>
+      <w:rPr>
+        <w:rFonts w:ascii="Wingdings" w:hAnsi="Wingdings" w:hint="default"/>
+      </w:rPr>
+    </w:lvl>
+    <w:lvl w:ilvl="3" w:tplc="041F0001" w:tentative="1">
+      <w:start w:val="1"/>
+      <w:numFmt w:val="bullet"/>
+      <w:lvlText w:val=""/>
+      <w:lvlJc w:val="left"/>
+      <w:pPr>
+        <w:ind w:left="3240" w:hanging="360"/>
+      </w:pPr>
+      <w:rPr>
+        <w:rFonts w:ascii="Symbol" w:hAnsi="Symbol" w:hint="default"/>
+      </w:rPr>
+    </w:lvl>
+    <w:lvl w:ilvl="4" w:tplc="041F0003" w:tentative="1">
+      <w:start w:val="1"/>
+      <w:numFmt w:val="bullet"/>
+      <w:lvlText w:val="o"/>
+      <w:lvlJc w:val="left"/>
+      <w:pPr>
+        <w:ind w:left="3960" w:hanging="360"/>
+      </w:pPr>
+      <w:rPr>
+        <w:rFonts w:ascii="Courier New" w:hAnsi="Courier New" w:cs="Courier New" w:hint="default"/>
+      </w:rPr>
+    </w:lvl>
+    <w:lvl w:ilvl="5" w:tplc="041F0005" w:tentative="1">
+      <w:start w:val="1"/>
+      <w:numFmt w:val="bullet"/>
+      <w:lvlText w:val=""/>
+      <w:lvlJc w:val="left"/>
+      <w:pPr>
+        <w:ind w:left="4680" w:hanging="360"/>
+      </w:pPr>
+      <w:rPr>
+        <w:rFonts w:ascii="Wingdings" w:hAnsi="Wingdings" w:hint="default"/>
+      </w:rPr>
+    </w:lvl>
+    <w:lvl w:ilvl="6" w:tplc="041F0001" w:tentative="1">
+      <w:start w:val="1"/>
+      <w:numFmt w:val="bullet"/>
+      <w:lvlText w:val=""/>
+      <w:lvlJc w:val="left"/>
+      <w:pPr>
+        <w:ind w:left="5400" w:hanging="360"/>
+      </w:pPr>
+      <w:rPr>
+        <w:rFonts w:ascii="Symbol" w:hAnsi="Symbol" w:hint="default"/>
+      </w:rPr>
+    </w:lvl>
+    <w:lvl w:ilvl="7" w:tplc="041F0003" w:tentative="1">
+      <w:start w:val="1"/>
+      <w:numFmt w:val="bullet"/>
+      <w:lvlText w:val="o"/>
+      <w:lvlJc w:val="left"/>
+      <w:pPr>
+        <w:ind w:left="6120" w:hanging="360"/>
+      </w:pPr>
+      <w:rPr>
+        <w:rFonts w:ascii="Courier New" w:hAnsi="Courier New" w:cs="Courier New" w:hint="default"/>
+      </w:rPr>
+    </w:lvl>
+    <w:lvl w:ilvl="8" w:tplc="041F0005" w:tentative="1">
+      <w:start w:val="1"/>
+      <w:numFmt w:val="bullet"/>
+      <w:lvlText w:val=""/>
+      <w:lvlJc w:val="left"/>
+      <w:pPr>
+        <w:ind w:left="6840" w:hanging="360"/>
+      </w:pPr>
+      <w:rPr>
+        <w:rFonts w:ascii="Wingdings" w:hAnsi="Wingdings" w:hint="default"/>
+      </w:rPr>
+    </w:lvl>
+  </w:abstractNum>
+  <w:abstractNum w:abstractNumId="25" w15:restartNumberingAfterBreak="0">
     <w:nsid w:val="768E729F"/>
     <w:multiLevelType w:val="hybridMultilevel"/>
     <w:tmpl w:val="0E5C4460"/>
@@ -2236,7 +5667,156 @@
       </w:pPr>
     </w:lvl>
   </w:abstractNum>
-  <w:abstractNum w:abstractNumId="11" w15:restartNumberingAfterBreak="0">
+  <w:abstractNum w:abstractNumId="26" w15:restartNumberingAfterBreak="0">
+    <w:nsid w:val="7869331E"/>
+    <w:multiLevelType w:val="multilevel"/>
+    <w:tmpl w:val="696A6CFE"/>
+    <w:lvl w:ilvl="0">
+      <w:start w:val="1"/>
+      <w:numFmt w:val="bullet"/>
+      <w:lvlText w:val=""/>
+      <w:lvlJc w:val="left"/>
+      <w:pPr>
+        <w:tabs>
+          <w:tab w:val="num" w:pos="720"/>
+        </w:tabs>
+        <w:ind w:left="720" w:hanging="360"/>
+      </w:pPr>
+      <w:rPr>
+        <w:rFonts w:ascii="Symbol" w:hAnsi="Symbol" w:hint="default"/>
+        <w:sz w:val="20"/>
+      </w:rPr>
+    </w:lvl>
+    <w:lvl w:ilvl="1" w:tentative="1">
+      <w:start w:val="1"/>
+      <w:numFmt w:val="bullet"/>
+      <w:lvlText w:val="o"/>
+      <w:lvlJc w:val="left"/>
+      <w:pPr>
+        <w:tabs>
+          <w:tab w:val="num" w:pos="1440"/>
+        </w:tabs>
+        <w:ind w:left="1440" w:hanging="360"/>
+      </w:pPr>
+      <w:rPr>
+        <w:rFonts w:ascii="Courier New" w:hAnsi="Courier New" w:hint="default"/>
+        <w:sz w:val="20"/>
+      </w:rPr>
+    </w:lvl>
+    <w:lvl w:ilvl="2" w:tentative="1">
+      <w:start w:val="1"/>
+      <w:numFmt w:val="bullet"/>
+      <w:lvlText w:val=""/>
+      <w:lvlJc w:val="left"/>
+      <w:pPr>
+        <w:tabs>
+          <w:tab w:val="num" w:pos="2160"/>
+        </w:tabs>
+        <w:ind w:left="2160" w:hanging="360"/>
+      </w:pPr>
+      <w:rPr>
+        <w:rFonts w:ascii="Wingdings" w:hAnsi="Wingdings" w:hint="default"/>
+        <w:sz w:val="20"/>
+      </w:rPr>
+    </w:lvl>
+    <w:lvl w:ilvl="3" w:tentative="1">
+      <w:start w:val="1"/>
+      <w:numFmt w:val="bullet"/>
+      <w:lvlText w:val=""/>
+      <w:lvlJc w:val="left"/>
+      <w:pPr>
+        <w:tabs>
+          <w:tab w:val="num" w:pos="2880"/>
+        </w:tabs>
+        <w:ind w:left="2880" w:hanging="360"/>
+      </w:pPr>
+      <w:rPr>
+        <w:rFonts w:ascii="Wingdings" w:hAnsi="Wingdings" w:hint="default"/>
+        <w:sz w:val="20"/>
+      </w:rPr>
+    </w:lvl>
+    <w:lvl w:ilvl="4" w:tentative="1">
+      <w:start w:val="1"/>
+      <w:numFmt w:val="bullet"/>
+      <w:lvlText w:val=""/>
+      <w:lvlJc w:val="left"/>
+      <w:pPr>
+        <w:tabs>
+          <w:tab w:val="num" w:pos="3600"/>
+        </w:tabs>
+        <w:ind w:left="3600" w:hanging="360"/>
+      </w:pPr>
+      <w:rPr>
+        <w:rFonts w:ascii="Wingdings" w:hAnsi="Wingdings" w:hint="default"/>
+        <w:sz w:val="20"/>
+      </w:rPr>
+    </w:lvl>
+    <w:lvl w:ilvl="5" w:tentative="1">
+      <w:start w:val="1"/>
+      <w:numFmt w:val="bullet"/>
+      <w:lvlText w:val=""/>
+      <w:lvlJc w:val="left"/>
+      <w:pPr>
+        <w:tabs>
+          <w:tab w:val="num" w:pos="4320"/>
+        </w:tabs>
+        <w:ind w:left="4320" w:hanging="360"/>
+      </w:pPr>
+      <w:rPr>
+        <w:rFonts w:ascii="Wingdings" w:hAnsi="Wingdings" w:hint="default"/>
+        <w:sz w:val="20"/>
+      </w:rPr>
+    </w:lvl>
+    <w:lvl w:ilvl="6" w:tentative="1">
+      <w:start w:val="1"/>
+      <w:numFmt w:val="bullet"/>
+      <w:lvlText w:val=""/>
+      <w:lvlJc w:val="left"/>
+      <w:pPr>
+        <w:tabs>
+          <w:tab w:val="num" w:pos="5040"/>
+        </w:tabs>
+        <w:ind w:left="5040" w:hanging="360"/>
+      </w:pPr>
+      <w:rPr>
+        <w:rFonts w:ascii="Wingdings" w:hAnsi="Wingdings" w:hint="default"/>
+        <w:sz w:val="20"/>
+      </w:rPr>
+    </w:lvl>
+    <w:lvl w:ilvl="7" w:tentative="1">
+      <w:start w:val="1"/>
+      <w:numFmt w:val="bullet"/>
+      <w:lvlText w:val=""/>
+      <w:lvlJc w:val="left"/>
+      <w:pPr>
+        <w:tabs>
+          <w:tab w:val="num" w:pos="5760"/>
+        </w:tabs>
+        <w:ind w:left="5760" w:hanging="360"/>
+      </w:pPr>
+      <w:rPr>
+        <w:rFonts w:ascii="Wingdings" w:hAnsi="Wingdings" w:hint="default"/>
+        <w:sz w:val="20"/>
+      </w:rPr>
+    </w:lvl>
+    <w:lvl w:ilvl="8" w:tentative="1">
+      <w:start w:val="1"/>
+      <w:numFmt w:val="bullet"/>
+      <w:lvlText w:val=""/>
+      <w:lvlJc w:val="left"/>
+      <w:pPr>
+        <w:tabs>
+          <w:tab w:val="num" w:pos="6480"/>
+        </w:tabs>
+        <w:ind w:left="6480" w:hanging="360"/>
+      </w:pPr>
+      <w:rPr>
+        <w:rFonts w:ascii="Wingdings" w:hAnsi="Wingdings" w:hint="default"/>
+        <w:sz w:val="20"/>
+      </w:rPr>
+    </w:lvl>
+  </w:abstractNum>
+  <w:abstractNum w:abstractNumId="27" w15:restartNumberingAfterBreak="0">
     <w:nsid w:val="7D96413A"/>
     <w:multiLevelType w:val="multilevel"/>
     <w:tmpl w:val="FA02AB4C"/>
@@ -2350,40 +5930,88 @@
     </w:lvl>
   </w:abstractNum>
   <w:num w:numId="1" w16cid:durableId="213590874">
+    <w:abstractNumId w:val="7"/>
+  </w:num>
+  <w:num w:numId="2" w16cid:durableId="1554847908">
+    <w:abstractNumId w:val="3"/>
+  </w:num>
+  <w:num w:numId="3" w16cid:durableId="271744983">
+    <w:abstractNumId w:val="27"/>
+  </w:num>
+  <w:num w:numId="4" w16cid:durableId="426853401">
+    <w:abstractNumId w:val="13"/>
+  </w:num>
+  <w:num w:numId="5" w16cid:durableId="2143384561">
+    <w:abstractNumId w:val="11"/>
+  </w:num>
+  <w:num w:numId="6" w16cid:durableId="1842235903">
+    <w:abstractNumId w:val="8"/>
+  </w:num>
+  <w:num w:numId="7" w16cid:durableId="2061392572">
+    <w:abstractNumId w:val="6"/>
+  </w:num>
+  <w:num w:numId="8" w16cid:durableId="1627540743">
+    <w:abstractNumId w:val="10"/>
+  </w:num>
+  <w:num w:numId="9" w16cid:durableId="989674199">
+    <w:abstractNumId w:val="1"/>
+  </w:num>
+  <w:num w:numId="10" w16cid:durableId="260843974">
+    <w:abstractNumId w:val="9"/>
+  </w:num>
+  <w:num w:numId="11" w16cid:durableId="1802961212">
+    <w:abstractNumId w:val="25"/>
+  </w:num>
+  <w:num w:numId="12" w16cid:durableId="1417167159">
     <w:abstractNumId w:val="4"/>
   </w:num>
-  <w:num w:numId="2" w16cid:durableId="1554847908">
-    <w:abstractNumId w:val="1"/>
+  <w:num w:numId="13" w16cid:durableId="551813935">
+    <w:abstractNumId w:val="12"/>
   </w:num>
-  <w:num w:numId="3" w16cid:durableId="271744983">
-    <w:abstractNumId w:val="11"/>
+  <w:num w:numId="14" w16cid:durableId="926424690">
+    <w:abstractNumId w:val="20"/>
   </w:num>
-  <w:num w:numId="4" w16cid:durableId="426853401">
-    <w:abstractNumId w:val="9"/>
+  <w:num w:numId="15" w16cid:durableId="207032175">
+    <w:abstractNumId w:val="16"/>
   </w:num>
-  <w:num w:numId="5" w16cid:durableId="2143384561">
-    <w:abstractNumId w:val="8"/>
+  <w:num w:numId="16" w16cid:durableId="667051304">
+    <w:abstractNumId w:val="2"/>
   </w:num>
-  <w:num w:numId="6" w16cid:durableId="1842235903">
+  <w:num w:numId="17" w16cid:durableId="1051273017">
+    <w:abstractNumId w:val="24"/>
+  </w:num>
+  <w:num w:numId="18" w16cid:durableId="1167328081">
+    <w:abstractNumId w:val="18"/>
+  </w:num>
+  <w:num w:numId="19" w16cid:durableId="870921017">
+    <w:abstractNumId w:val="14"/>
+  </w:num>
+  <w:num w:numId="20" w16cid:durableId="1060248527">
+    <w:abstractNumId w:val="15"/>
+  </w:num>
+  <w:num w:numId="21" w16cid:durableId="622226758">
+    <w:abstractNumId w:val="0"/>
+  </w:num>
+  <w:num w:numId="22" w16cid:durableId="347566920">
+    <w:abstractNumId w:val="23"/>
+  </w:num>
+  <w:num w:numId="23" w16cid:durableId="63995327">
+    <w:abstractNumId w:val="22"/>
+  </w:num>
+  <w:num w:numId="24" w16cid:durableId="837578603">
+    <w:abstractNumId w:val="21"/>
+  </w:num>
+  <w:num w:numId="25" w16cid:durableId="1136753581">
     <w:abstractNumId w:val="5"/>
   </w:num>
-  <w:num w:numId="7" w16cid:durableId="2061392572">
-    <w:abstractNumId w:val="3"/>
+  <w:num w:numId="26" w16cid:durableId="1391345800">
+    <w:abstractNumId w:val="26"/>
   </w:num>
-  <w:num w:numId="8" w16cid:durableId="1627540743">
-    <w:abstractNumId w:val="7"/>
+  <w:num w:numId="27" w16cid:durableId="1873954845">
+    <w:abstractNumId w:val="19"/>
   </w:num>
-  <w:num w:numId="9" w16cid:durableId="989674199">
-    <w:abstractNumId w:val="0"/>
-  </w:num>
-  <w:num w:numId="10" w16cid:durableId="260843974">
-    <w:abstractNumId w:val="6"/>
-  </w:num>
-  <w:num w:numId="11" w16cid:durableId="1802961212">
-    <w:abstractNumId w:val="10"/>
-  </w:num>
-  <w:num w:numId="12" w16cid:durableId="1417167159">
-    <w:abstractNumId w:val="2"/>
+  <w:num w:numId="28" w16cid:durableId="1649019727">
+    <w:abstractNumId w:val="17"/>
   </w:num>
 </w:numbering>
 </file>

--- a/documents/report.docx
+++ b/documents/report.docx
@@ -1430,6 +1430,14 @@
         </w:rPr>
         <w:t>We anticipate completing the development of the app within a two-month timeframe. The first six weeks will focus on building core functionality, ensuring all planned features like user profiles, watchlists, comments, and statistics are implemented and fully operational. The final two weeks will be dedicated to polishing the application—this includes refining the user interface, fixing any bugs, improving performance, and enhancing the overall user experience to ensure a smooth and professional product launch.</w:t>
       </w:r>
+      <w:r>
+        <w:rPr>
+          <w:rFonts w:ascii="Arial" w:hAnsi="Arial" w:cs="Arial"/>
+          <w:sz w:val="24"/>
+          <w:szCs w:val="24"/>
+        </w:rPr>
+        <w:t xml:space="preserve"> </w:t>
+      </w:r>
     </w:p>
     <w:p>
       <w:pPr>
@@ -1445,14 +1453,325 @@
         <w:rPr>
           <w:noProof/>
         </w:rPr>
+        <mc:AlternateContent>
+          <mc:Choice Requires="wps">
+            <w:drawing>
+              <wp:anchor distT="0" distB="0" distL="114300" distR="114300" simplePos="0" relativeHeight="251661312" behindDoc="0" locked="0" layoutInCell="1" allowOverlap="1" wp14:anchorId="4BCABEE0" wp14:editId="6B6BDBE7">
+                <wp:simplePos x="0" y="0"/>
+                <wp:positionH relativeFrom="column">
+                  <wp:posOffset>0</wp:posOffset>
+                </wp:positionH>
+                <wp:positionV relativeFrom="paragraph">
+                  <wp:posOffset>3830955</wp:posOffset>
+                </wp:positionV>
+                <wp:extent cx="5760720" cy="635"/>
+                <wp:effectExtent l="0" t="0" r="0" b="0"/>
+                <wp:wrapSquare wrapText="bothSides"/>
+                <wp:docPr id="1292372193" name="Metin Kutusu 1"/>
+                <wp:cNvGraphicFramePr/>
+                <a:graphic xmlns:a="http://schemas.openxmlformats.org/drawingml/2006/main">
+                  <a:graphicData uri="http://schemas.microsoft.com/office/word/2010/wordprocessingShape">
+                    <wps:wsp>
+                      <wps:cNvSpPr txBox="1"/>
+                      <wps:spPr>
+                        <a:xfrm>
+                          <a:off x="0" y="0"/>
+                          <a:ext cx="5760720" cy="635"/>
+                        </a:xfrm>
+                        <a:prstGeom prst="rect">
+                          <a:avLst/>
+                        </a:prstGeom>
+                        <a:solidFill>
+                          <a:prstClr val="white"/>
+                        </a:solidFill>
+                        <a:ln>
+                          <a:noFill/>
+                        </a:ln>
+                      </wps:spPr>
+                      <wps:txbx>
+                        <w:txbxContent>
+                          <w:p>
+                            <w:pPr>
+                              <w:pStyle w:val="ResimYazs"/>
+                              <w:rPr>
+                                <w:rFonts w:ascii="Arial" w:hAnsi="Arial" w:cs="Arial"/>
+                                <w:sz w:val="24"/>
+                                <w:szCs w:val="24"/>
+                              </w:rPr>
+                            </w:pPr>
+                            <w:r>
+                              <w:t xml:space="preserve">Figure </w:t>
+                            </w:r>
+                            <w:fldSimple w:instr=" SEQ Figure \* ARABIC ">
+                              <w:r>
+                                <w:rPr>
+                                  <w:noProof/>
+                                </w:rPr>
+                                <w:t>1</w:t>
+                              </w:r>
+                            </w:fldSimple>
+                            <w:r>
+                              <w:t>: Database ER Diagram</w:t>
+                            </w:r>
+                          </w:p>
+                        </w:txbxContent>
+                      </wps:txbx>
+                      <wps:bodyPr rot="0" spcFirstLastPara="0" vertOverflow="overflow" horzOverflow="overflow" vert="horz" wrap="square" lIns="0" tIns="0" rIns="0" bIns="0" numCol="1" spcCol="0" rtlCol="0" fromWordArt="0" anchor="t" anchorCtr="0" forceAA="0" compatLnSpc="1">
+                        <a:prstTxWarp prst="textNoShape">
+                          <a:avLst/>
+                        </a:prstTxWarp>
+                        <a:spAutoFit/>
+                      </wps:bodyPr>
+                    </wps:wsp>
+                  </a:graphicData>
+                </a:graphic>
+              </wp:anchor>
+            </w:drawing>
+          </mc:Choice>
+          <mc:Fallback>
+            <w:pict>
+              <v:shapetype w14:anchorId="4BCABEE0" id="_x0000_t202" coordsize="21600,21600" o:spt="202" path="m,l,21600r21600,l21600,xe">
+                <v:stroke joinstyle="miter"/>
+                <v:path gradientshapeok="t" o:connecttype="rect"/>
+              </v:shapetype>
+              <v:shape id="Metin Kutusu 1" o:spid="_x0000_s1026" type="#_x0000_t202" style="position:absolute;left:0;text-align:left;margin-left:0;margin-top:301.65pt;width:453.6pt;height:.05pt;z-index:251661312;visibility:visible;mso-wrap-style:square;mso-wrap-distance-left:9pt;mso-wrap-distance-top:0;mso-wrap-distance-right:9pt;mso-wrap-distance-bottom:0;mso-position-horizontal:absolute;mso-position-horizontal-relative:text;mso-position-vertical:absolute;mso-position-vertical-relative:text;v-text-anchor:top" o:gfxdata="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" stroked="f">
+                <v:textbox style="mso-fit-shape-to-text:t" inset="0,0,0,0">
+                  <w:txbxContent>
+                    <w:p>
+                      <w:pPr>
+                        <w:pStyle w:val="ResimYazs"/>
+                        <w:rPr>
+                          <w:rFonts w:ascii="Arial" w:hAnsi="Arial" w:cs="Arial"/>
+                          <w:sz w:val="24"/>
+                          <w:szCs w:val="24"/>
+                        </w:rPr>
+                      </w:pPr>
+                      <w:r>
+                        <w:t xml:space="preserve">Figure </w:t>
+                      </w:r>
+                      <w:fldSimple w:instr=" SEQ Figure \* ARABIC ">
+                        <w:r>
+                          <w:rPr>
+                            <w:noProof/>
+                          </w:rPr>
+                          <w:t>1</w:t>
+                        </w:r>
+                      </w:fldSimple>
+                      <w:r>
+                        <w:t>: Database ER Diagram</w:t>
+                      </w:r>
+                    </w:p>
+                  </w:txbxContent>
+                </v:textbox>
+                <w10:wrap type="square"/>
+              </v:shape>
+            </w:pict>
+          </mc:Fallback>
+        </mc:AlternateContent>
+      </w:r>
+      <w:r>
+        <w:rPr>
+          <w:rFonts w:ascii="Arial" w:hAnsi="Arial" w:cs="Arial"/>
+          <w:sz w:val="24"/>
+          <w:szCs w:val="24"/>
+        </w:rPr>
         <w:drawing>
-          <wp:anchor distT="0" distB="0" distL="114300" distR="114300" simplePos="0" relativeHeight="251658240" behindDoc="0" locked="0" layoutInCell="1" allowOverlap="1" wp14:anchorId="43E2427B" wp14:editId="3E328E6A">
+          <wp:anchor distT="0" distB="0" distL="114300" distR="114300" simplePos="0" relativeHeight="251659264" behindDoc="0" locked="0" layoutInCell="1" allowOverlap="1" wp14:anchorId="22FB4109" wp14:editId="0B50531E">
+            <wp:simplePos x="0" y="0"/>
+            <wp:positionH relativeFrom="margin">
+              <wp:align>center</wp:align>
+            </wp:positionH>
+            <wp:positionV relativeFrom="paragraph">
+              <wp:posOffset>307340</wp:posOffset>
+            </wp:positionV>
+            <wp:extent cx="5760720" cy="3466465"/>
+            <wp:effectExtent l="0" t="0" r="0" b="635"/>
+            <wp:wrapSquare wrapText="bothSides"/>
+            <wp:docPr id="525126959" name="Resim 1"/>
+            <wp:cNvGraphicFramePr>
+              <a:graphicFrameLocks xmlns:a="http://schemas.openxmlformats.org/drawingml/2006/main" noChangeAspect="1"/>
+            </wp:cNvGraphicFramePr>
+            <a:graphic xmlns:a="http://schemas.openxmlformats.org/drawingml/2006/main">
+              <a:graphicData uri="http://schemas.openxmlformats.org/drawingml/2006/picture">
+                <pic:pic xmlns:pic="http://schemas.openxmlformats.org/drawingml/2006/picture">
+                  <pic:nvPicPr>
+                    <pic:cNvPr id="525126959" name=""/>
+                    <pic:cNvPicPr/>
+                  </pic:nvPicPr>
+                  <pic:blipFill>
+                    <a:blip r:embed="rId8" cstate="print">
+                      <a:extLst>
+                        <a:ext uri="{28A0092B-C50C-407E-A947-70E740481C1C}">
+                          <a14:useLocalDpi xmlns:a14="http://schemas.microsoft.com/office/drawing/2010/main" val="0"/>
+                        </a:ext>
+                      </a:extLst>
+                    </a:blip>
+                    <a:stretch>
+                      <a:fillRect/>
+                    </a:stretch>
+                  </pic:blipFill>
+                  <pic:spPr>
+                    <a:xfrm>
+                      <a:off x="0" y="0"/>
+                      <a:ext cx="5760720" cy="3466465"/>
+                    </a:xfrm>
+                    <a:prstGeom prst="rect">
+                      <a:avLst/>
+                    </a:prstGeom>
+                  </pic:spPr>
+                </pic:pic>
+              </a:graphicData>
+            </a:graphic>
+          </wp:anchor>
+        </w:drawing>
+      </w:r>
+    </w:p>
+    <w:p>
+      <w:pPr>
+        <w:spacing w:line="276" w:lineRule="auto"/>
+        <w:ind w:firstLine="720"/>
+        <w:rPr>
+          <w:rFonts w:ascii="Arial" w:hAnsi="Arial" w:cs="Arial"/>
+          <w:sz w:val="24"/>
+          <w:szCs w:val="24"/>
+        </w:rPr>
+      </w:pPr>
+    </w:p>
+    <w:p>
+      <w:pPr>
+        <w:spacing w:line="276" w:lineRule="auto"/>
+        <w:ind w:firstLine="720"/>
+        <w:rPr>
+          <w:rFonts w:ascii="Arial" w:hAnsi="Arial" w:cs="Arial"/>
+          <w:sz w:val="24"/>
+          <w:szCs w:val="24"/>
+        </w:rPr>
+      </w:pPr>
+      <w:r>
+        <w:rPr>
+          <w:noProof/>
+        </w:rPr>
+        <w:lastRenderedPageBreak/>
+        <mc:AlternateContent>
+          <mc:Choice Requires="wps">
+            <w:drawing>
+              <wp:anchor distT="0" distB="0" distL="114300" distR="114300" simplePos="0" relativeHeight="251663360" behindDoc="0" locked="0" layoutInCell="1" allowOverlap="1" wp14:anchorId="1005ABC0" wp14:editId="5631A86B">
+                <wp:simplePos x="0" y="0"/>
+                <wp:positionH relativeFrom="column">
+                  <wp:posOffset>0</wp:posOffset>
+                </wp:positionH>
+                <wp:positionV relativeFrom="paragraph">
+                  <wp:posOffset>4191000</wp:posOffset>
+                </wp:positionV>
+                <wp:extent cx="5692775" cy="635"/>
+                <wp:effectExtent l="0" t="0" r="0" b="0"/>
+                <wp:wrapTopAndBottom/>
+                <wp:docPr id="2058059120" name="Metin Kutusu 1"/>
+                <wp:cNvGraphicFramePr/>
+                <a:graphic xmlns:a="http://schemas.openxmlformats.org/drawingml/2006/main">
+                  <a:graphicData uri="http://schemas.microsoft.com/office/word/2010/wordprocessingShape">
+                    <wps:wsp>
+                      <wps:cNvSpPr txBox="1"/>
+                      <wps:spPr>
+                        <a:xfrm>
+                          <a:off x="0" y="0"/>
+                          <a:ext cx="5692775" cy="635"/>
+                        </a:xfrm>
+                        <a:prstGeom prst="rect">
+                          <a:avLst/>
+                        </a:prstGeom>
+                        <a:solidFill>
+                          <a:prstClr val="white"/>
+                        </a:solidFill>
+                        <a:ln>
+                          <a:noFill/>
+                        </a:ln>
+                      </wps:spPr>
+                      <wps:txbx>
+                        <w:txbxContent>
+                          <w:p>
+                            <w:pPr>
+                              <w:pStyle w:val="ResimYazs"/>
+                              <w:rPr>
+                                <w:noProof/>
+                              </w:rPr>
+                            </w:pPr>
+                            <w:r>
+                              <w:t xml:space="preserve">Figure </w:t>
+                            </w:r>
+                            <w:fldSimple w:instr=" SEQ Figure \* ARABIC ">
+                              <w:r>
+                                <w:rPr>
+                                  <w:noProof/>
+                                </w:rPr>
+                                <w:t>2</w:t>
+                              </w:r>
+                            </w:fldSimple>
+                            <w:r>
+                              <w:t>: Sitemap</w:t>
+                            </w:r>
+                          </w:p>
+                        </w:txbxContent>
+                      </wps:txbx>
+                      <wps:bodyPr rot="0" spcFirstLastPara="0" vertOverflow="overflow" horzOverflow="overflow" vert="horz" wrap="square" lIns="0" tIns="0" rIns="0" bIns="0" numCol="1" spcCol="0" rtlCol="0" fromWordArt="0" anchor="t" anchorCtr="0" forceAA="0" compatLnSpc="1">
+                        <a:prstTxWarp prst="textNoShape">
+                          <a:avLst/>
+                        </a:prstTxWarp>
+                        <a:spAutoFit/>
+                      </wps:bodyPr>
+                    </wps:wsp>
+                  </a:graphicData>
+                </a:graphic>
+              </wp:anchor>
+            </w:drawing>
+          </mc:Choice>
+          <mc:Fallback>
+            <w:pict>
+              <v:shape w14:anchorId="1005ABC0" id="_x0000_s1027" type="#_x0000_t202" style="position:absolute;left:0;text-align:left;margin-left:0;margin-top:330pt;width:448.25pt;height:.05pt;z-index:251663360;visibility:visible;mso-wrap-style:square;mso-wrap-distance-left:9pt;mso-wrap-distance-top:0;mso-wrap-distance-right:9pt;mso-wrap-distance-bottom:0;mso-position-horizontal:absolute;mso-position-horizontal-relative:text;mso-position-vertical:absolute;mso-position-vertical-relative:text;v-text-anchor:top" o:gfxdata="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" stroked="f">
+                <v:textbox style="mso-fit-shape-to-text:t" inset="0,0,0,0">
+                  <w:txbxContent>
+                    <w:p>
+                      <w:pPr>
+                        <w:pStyle w:val="ResimYazs"/>
+                        <w:rPr>
+                          <w:noProof/>
+                        </w:rPr>
+                      </w:pPr>
+                      <w:r>
+                        <w:t xml:space="preserve">Figure </w:t>
+                      </w:r>
+                      <w:fldSimple w:instr=" SEQ Figure \* ARABIC ">
+                        <w:r>
+                          <w:rPr>
+                            <w:noProof/>
+                          </w:rPr>
+                          <w:t>2</w:t>
+                        </w:r>
+                      </w:fldSimple>
+                      <w:r>
+                        <w:t>: Sitemap</w:t>
+                      </w:r>
+                    </w:p>
+                  </w:txbxContent>
+                </v:textbox>
+                <w10:wrap type="topAndBottom"/>
+              </v:shape>
+            </w:pict>
+          </mc:Fallback>
+        </mc:AlternateContent>
+      </w:r>
+      <w:r>
+        <w:rPr>
+          <w:noProof/>
+        </w:rPr>
+        <w:drawing>
+          <wp:anchor distT="0" distB="0" distL="114300" distR="114300" simplePos="0" relativeHeight="251658240" behindDoc="0" locked="0" layoutInCell="1" allowOverlap="1" wp14:anchorId="43E2427B" wp14:editId="2C594875">
             <wp:simplePos x="0" y="0"/>
             <wp:positionH relativeFrom="margin">
               <wp:align>left</wp:align>
             </wp:positionH>
             <wp:positionV relativeFrom="paragraph">
-              <wp:posOffset>143510</wp:posOffset>
+              <wp:posOffset>0</wp:posOffset>
             </wp:positionV>
             <wp:extent cx="5692775" cy="4133850"/>
             <wp:effectExtent l="0" t="0" r="3175" b="0"/>
@@ -1471,7 +1790,7 @@
                     </pic:cNvPicPr>
                   </pic:nvPicPr>
                   <pic:blipFill>
-                    <a:blip r:embed="rId8">
+                    <a:blip r:embed="rId9">
                       <a:extLst>
                         <a:ext uri="{28A0092B-C50C-407E-A947-70E740481C1C}">
                           <a14:useLocalDpi xmlns:a14="http://schemas.microsoft.com/office/drawing/2010/main" val="0"/>
@@ -1611,7 +1930,6 @@
           <w:sz w:val="24"/>
           <w:szCs w:val="24"/>
         </w:rPr>
-        <w:lastRenderedPageBreak/>
         <w:t>MILESTONES AND TIMELINE</w:t>
       </w:r>
     </w:p>
@@ -1725,6 +2043,7 @@
           <w:sz w:val="24"/>
           <w:szCs w:val="24"/>
         </w:rPr>
+        <w:lastRenderedPageBreak/>
         <w:t>Week 2:</w:t>
       </w:r>
     </w:p>
@@ -2156,7 +2475,6 @@
           <w:sz w:val="24"/>
           <w:szCs w:val="24"/>
         </w:rPr>
-        <w:lastRenderedPageBreak/>
         <w:t xml:space="preserve">Week 7: </w:t>
       </w:r>
     </w:p>
@@ -2252,6 +2570,7 @@
           <w:sz w:val="24"/>
           <w:szCs w:val="24"/>
         </w:rPr>
+        <w:lastRenderedPageBreak/>
         <w:t>Fix any bugs identified during testing and user feedback.</w:t>
       </w:r>
     </w:p>
@@ -2310,7 +2629,7 @@
       </w:r>
     </w:p>
     <w:sectPr>
-      <w:footerReference w:type="default" r:id="rId9"/>
+      <w:footerReference w:type="default" r:id="rId10"/>
       <w:pgSz w:w="11906" w:h="16838"/>
       <w:pgMar w:top="1417" w:right="1417" w:bottom="1417" w:left="1417" w:header="708" w:footer="708" w:gutter="0"/>
       <w:pgNumType w:start="0"/>
@@ -6420,6 +6739,7 @@
   <w:style w:type="character" w:default="1" w:styleId="VarsaylanParagrafYazTipi">
     <w:name w:val="Default Paragraph Font"/>
     <w:uiPriority w:val="1"/>
+    <w:semiHidden/>
     <w:unhideWhenUsed/>
   </w:style>
   <w:style w:type="table" w:default="1" w:styleId="NormalTablo">
